--- a/templates/5a Pakta Integritas Penyedia.docx
+++ b/templates/5a Pakta Integritas Penyedia.docx
@@ -28,8 +28,99 @@
           <w:sz w:val="24"/>
           <w:szCs w:val="24"/>
         </w:rPr>
-        <w:t>Kop Surat Badan Usaha/Perorangan/Lembaga Penelitian</w:t>
-      </w:r>
+        <w:t xml:space="preserve">Kop </w:t>
+      </w:r>
+      <w:proofErr w:type="spellStart"/>
+      <w:r>
+        <w:rPr>
+          <w:rFonts w:ascii="Footlight MT Light" w:hAnsi="Footlight MT Light" w:cs="TTFE63A7F8t00"/>
+          <w:i/>
+          <w:sz w:val="24"/>
+          <w:szCs w:val="24"/>
+        </w:rPr>
+        <w:t>Surat</w:t>
+      </w:r>
+      <w:proofErr w:type="spellEnd"/>
+      <w:r>
+        <w:rPr>
+          <w:rFonts w:ascii="Footlight MT Light" w:hAnsi="Footlight MT Light" w:cs="TTFE63A7F8t00"/>
+          <w:i/>
+          <w:sz w:val="24"/>
+          <w:szCs w:val="24"/>
+        </w:rPr>
+        <w:t xml:space="preserve"> </w:t>
+      </w:r>
+      <w:proofErr w:type="spellStart"/>
+      <w:r>
+        <w:rPr>
+          <w:rFonts w:ascii="Footlight MT Light" w:hAnsi="Footlight MT Light" w:cs="TTFE63A7F8t00"/>
+          <w:i/>
+          <w:sz w:val="24"/>
+          <w:szCs w:val="24"/>
+        </w:rPr>
+        <w:t>Badan</w:t>
+      </w:r>
+      <w:proofErr w:type="spellEnd"/>
+      <w:r>
+        <w:rPr>
+          <w:rFonts w:ascii="Footlight MT Light" w:hAnsi="Footlight MT Light" w:cs="TTFE63A7F8t00"/>
+          <w:i/>
+          <w:sz w:val="24"/>
+          <w:szCs w:val="24"/>
+        </w:rPr>
+        <w:t xml:space="preserve"> Usaha/</w:t>
+      </w:r>
+      <w:proofErr w:type="spellStart"/>
+      <w:r>
+        <w:rPr>
+          <w:rFonts w:ascii="Footlight MT Light" w:hAnsi="Footlight MT Light" w:cs="TTFE63A7F8t00"/>
+          <w:i/>
+          <w:sz w:val="24"/>
+          <w:szCs w:val="24"/>
+        </w:rPr>
+        <w:t>Perorangan</w:t>
+      </w:r>
+      <w:proofErr w:type="spellEnd"/>
+      <w:r>
+        <w:rPr>
+          <w:rFonts w:ascii="Footlight MT Light" w:hAnsi="Footlight MT Light" w:cs="TTFE63A7F8t00"/>
+          <w:i/>
+          <w:sz w:val="24"/>
+          <w:szCs w:val="24"/>
+        </w:rPr>
+        <w:t>/</w:t>
+      </w:r>
+      <w:proofErr w:type="spellStart"/>
+      <w:r>
+        <w:rPr>
+          <w:rFonts w:ascii="Footlight MT Light" w:hAnsi="Footlight MT Light" w:cs="TTFE63A7F8t00"/>
+          <w:i/>
+          <w:sz w:val="24"/>
+          <w:szCs w:val="24"/>
+        </w:rPr>
+        <w:t>Lembaga</w:t>
+      </w:r>
+      <w:proofErr w:type="spellEnd"/>
+      <w:r>
+        <w:rPr>
+          <w:rFonts w:ascii="Footlight MT Light" w:hAnsi="Footlight MT Light" w:cs="TTFE63A7F8t00"/>
+          <w:i/>
+          <w:sz w:val="24"/>
+          <w:szCs w:val="24"/>
+        </w:rPr>
+        <w:t xml:space="preserve"> </w:t>
+      </w:r>
+      <w:proofErr w:type="spellStart"/>
+      <w:r>
+        <w:rPr>
+          <w:rFonts w:ascii="Footlight MT Light" w:hAnsi="Footlight MT Light" w:cs="TTFE63A7F8t00"/>
+          <w:i/>
+          <w:sz w:val="24"/>
+          <w:szCs w:val="24"/>
+        </w:rPr>
+        <w:t>Penelitian</w:t>
+      </w:r>
+      <w:proofErr w:type="spellEnd"/>
       <w:r>
         <w:rPr>
           <w:rFonts w:ascii="Footlight MT Light" w:hAnsi="Footlight MT Light" w:cs="TTFE63A7F8t00"/>
@@ -88,13 +179,149 @@
           <w:szCs w:val="24"/>
         </w:rPr>
       </w:pPr>
-      <w:r>
-        <w:rPr>
-          <w:rFonts w:ascii="Arial" w:hAnsi="Arial" w:cs="Arial"/>
-          <w:sz w:val="24"/>
-          <w:szCs w:val="24"/>
-        </w:rPr>
-        <w:t xml:space="preserve">Saya yang bertanda tangan di bawah ini, dalam rangka pengadaan </w:t>
+      <w:proofErr w:type="spellStart"/>
+      <w:r>
+        <w:rPr>
+          <w:rFonts w:ascii="Arial" w:hAnsi="Arial" w:cs="Arial"/>
+          <w:sz w:val="24"/>
+          <w:szCs w:val="24"/>
+        </w:rPr>
+        <w:t>Saya</w:t>
+      </w:r>
+      <w:proofErr w:type="spellEnd"/>
+      <w:r>
+        <w:rPr>
+          <w:rFonts w:ascii="Arial" w:hAnsi="Arial" w:cs="Arial"/>
+          <w:sz w:val="24"/>
+          <w:szCs w:val="24"/>
+        </w:rPr>
+        <w:t xml:space="preserve"> yang </w:t>
+      </w:r>
+      <w:proofErr w:type="spellStart"/>
+      <w:r>
+        <w:rPr>
+          <w:rFonts w:ascii="Arial" w:hAnsi="Arial" w:cs="Arial"/>
+          <w:sz w:val="24"/>
+          <w:szCs w:val="24"/>
+        </w:rPr>
+        <w:t>bertanda</w:t>
+      </w:r>
+      <w:proofErr w:type="spellEnd"/>
+      <w:r>
+        <w:rPr>
+          <w:rFonts w:ascii="Arial" w:hAnsi="Arial" w:cs="Arial"/>
+          <w:sz w:val="24"/>
+          <w:szCs w:val="24"/>
+        </w:rPr>
+        <w:t xml:space="preserve"> </w:t>
+      </w:r>
+      <w:proofErr w:type="spellStart"/>
+      <w:r>
+        <w:rPr>
+          <w:rFonts w:ascii="Arial" w:hAnsi="Arial" w:cs="Arial"/>
+          <w:sz w:val="24"/>
+          <w:szCs w:val="24"/>
+        </w:rPr>
+        <w:t>tangan</w:t>
+      </w:r>
+      <w:proofErr w:type="spellEnd"/>
+      <w:r>
+        <w:rPr>
+          <w:rFonts w:ascii="Arial" w:hAnsi="Arial" w:cs="Arial"/>
+          <w:sz w:val="24"/>
+          <w:szCs w:val="24"/>
+        </w:rPr>
+        <w:t xml:space="preserve"> di </w:t>
+      </w:r>
+      <w:proofErr w:type="spellStart"/>
+      <w:r>
+        <w:rPr>
+          <w:rFonts w:ascii="Arial" w:hAnsi="Arial" w:cs="Arial"/>
+          <w:sz w:val="24"/>
+          <w:szCs w:val="24"/>
+        </w:rPr>
+        <w:t>bawah</w:t>
+      </w:r>
+      <w:proofErr w:type="spellEnd"/>
+      <w:r>
+        <w:rPr>
+          <w:rFonts w:ascii="Arial" w:hAnsi="Arial" w:cs="Arial"/>
+          <w:sz w:val="24"/>
+          <w:szCs w:val="24"/>
+        </w:rPr>
+        <w:t xml:space="preserve"> </w:t>
+      </w:r>
+      <w:proofErr w:type="spellStart"/>
+      <w:r>
+        <w:rPr>
+          <w:rFonts w:ascii="Arial" w:hAnsi="Arial" w:cs="Arial"/>
+          <w:sz w:val="24"/>
+          <w:szCs w:val="24"/>
+        </w:rPr>
+        <w:t>ini</w:t>
+      </w:r>
+      <w:proofErr w:type="spellEnd"/>
+      <w:r>
+        <w:rPr>
+          <w:rFonts w:ascii="Arial" w:hAnsi="Arial" w:cs="Arial"/>
+          <w:sz w:val="24"/>
+          <w:szCs w:val="24"/>
+        </w:rPr>
+        <w:t xml:space="preserve">, </w:t>
+      </w:r>
+      <w:proofErr w:type="spellStart"/>
+      <w:r>
+        <w:rPr>
+          <w:rFonts w:ascii="Arial" w:hAnsi="Arial" w:cs="Arial"/>
+          <w:sz w:val="24"/>
+          <w:szCs w:val="24"/>
+        </w:rPr>
+        <w:t>dalam</w:t>
+      </w:r>
+      <w:proofErr w:type="spellEnd"/>
+      <w:r>
+        <w:rPr>
+          <w:rFonts w:ascii="Arial" w:hAnsi="Arial" w:cs="Arial"/>
+          <w:sz w:val="24"/>
+          <w:szCs w:val="24"/>
+        </w:rPr>
+        <w:t xml:space="preserve"> </w:t>
+      </w:r>
+      <w:proofErr w:type="spellStart"/>
+      <w:r>
+        <w:rPr>
+          <w:rFonts w:ascii="Arial" w:hAnsi="Arial" w:cs="Arial"/>
+          <w:sz w:val="24"/>
+          <w:szCs w:val="24"/>
+        </w:rPr>
+        <w:t>rangka</w:t>
+      </w:r>
+      <w:proofErr w:type="spellEnd"/>
+      <w:r>
+        <w:rPr>
+          <w:rFonts w:ascii="Arial" w:hAnsi="Arial" w:cs="Arial"/>
+          <w:sz w:val="24"/>
+          <w:szCs w:val="24"/>
+        </w:rPr>
+        <w:t xml:space="preserve"> </w:t>
+      </w:r>
+      <w:proofErr w:type="spellStart"/>
+      <w:r>
+        <w:rPr>
+          <w:rFonts w:ascii="Arial" w:hAnsi="Arial" w:cs="Arial"/>
+          <w:sz w:val="24"/>
+          <w:szCs w:val="24"/>
+        </w:rPr>
+        <w:t>pengadaan</w:t>
+      </w:r>
+      <w:proofErr w:type="spellEnd"/>
+      <w:r>
+        <w:rPr>
+          <w:rFonts w:ascii="Arial" w:hAnsi="Arial" w:cs="Arial"/>
+          <w:sz w:val="24"/>
+          <w:szCs w:val="24"/>
+        </w:rPr>
+        <w:t xml:space="preserve"> </w:t>
       </w:r>
       <w:r>
         <w:rPr>
@@ -104,6 +331,7 @@
         </w:rPr>
         <w:t>#</w:t>
       </w:r>
+      <w:proofErr w:type="spellStart"/>
       <w:r>
         <w:rPr>
           <w:rFonts w:ascii="Arial" w:hAnsi="Arial" w:cs="Arial"/>
@@ -112,8 +340,7 @@
         </w:rPr>
         <w:t>namapengadaan</w:t>
       </w:r>
-      <w:bookmarkStart w:id="0" w:name="_GoBack"/>
-      <w:bookmarkEnd w:id="0"/>
+      <w:proofErr w:type="spellEnd"/>
       <w:r>
         <w:rPr>
           <w:rFonts w:ascii="Arial" w:hAnsi="Arial" w:cs="Arial"/>
@@ -128,7 +355,43 @@
           <w:sz w:val="24"/>
           <w:szCs w:val="24"/>
         </w:rPr>
-        <w:t xml:space="preserve"> pada PT PLN (Persero) </w:t>
+        <w:t xml:space="preserve"> </w:t>
+      </w:r>
+      <w:proofErr w:type="spellStart"/>
+      <w:r>
+        <w:rPr>
+          <w:rFonts w:ascii="Arial" w:hAnsi="Arial" w:cs="Arial"/>
+          <w:sz w:val="24"/>
+          <w:szCs w:val="24"/>
+        </w:rPr>
+        <w:t>pada</w:t>
+      </w:r>
+      <w:proofErr w:type="spellEnd"/>
+      <w:r>
+        <w:rPr>
+          <w:rFonts w:ascii="Arial" w:hAnsi="Arial" w:cs="Arial"/>
+          <w:sz w:val="24"/>
+          <w:szCs w:val="24"/>
+        </w:rPr>
+        <w:t xml:space="preserve"> PT PLN (</w:t>
+      </w:r>
+      <w:proofErr w:type="spellStart"/>
+      <w:r>
+        <w:rPr>
+          <w:rFonts w:ascii="Arial" w:hAnsi="Arial" w:cs="Arial"/>
+          <w:sz w:val="24"/>
+          <w:szCs w:val="24"/>
+        </w:rPr>
+        <w:t>Persero</w:t>
+      </w:r>
+      <w:proofErr w:type="spellEnd"/>
+      <w:r>
+        <w:rPr>
+          <w:rFonts w:ascii="Arial" w:hAnsi="Arial" w:cs="Arial"/>
+          <w:sz w:val="24"/>
+          <w:szCs w:val="24"/>
+        </w:rPr>
+        <w:t xml:space="preserve">) </w:t>
       </w:r>
       <w:r>
         <w:rPr>
@@ -145,7 +408,97 @@
           <w:sz w:val="24"/>
           <w:szCs w:val="24"/>
         </w:rPr>
-        <w:t>, dengan ini menyatakan bahwa saya :</w:t>
+        <w:t xml:space="preserve">, </w:t>
+      </w:r>
+      <w:proofErr w:type="spellStart"/>
+      <w:r>
+        <w:rPr>
+          <w:rFonts w:ascii="Arial" w:hAnsi="Arial" w:cs="Arial"/>
+          <w:sz w:val="24"/>
+          <w:szCs w:val="24"/>
+        </w:rPr>
+        <w:t>dengan</w:t>
+      </w:r>
+      <w:proofErr w:type="spellEnd"/>
+      <w:r>
+        <w:rPr>
+          <w:rFonts w:ascii="Arial" w:hAnsi="Arial" w:cs="Arial"/>
+          <w:sz w:val="24"/>
+          <w:szCs w:val="24"/>
+        </w:rPr>
+        <w:t xml:space="preserve"> </w:t>
+      </w:r>
+      <w:proofErr w:type="spellStart"/>
+      <w:r>
+        <w:rPr>
+          <w:rFonts w:ascii="Arial" w:hAnsi="Arial" w:cs="Arial"/>
+          <w:sz w:val="24"/>
+          <w:szCs w:val="24"/>
+        </w:rPr>
+        <w:t>ini</w:t>
+      </w:r>
+      <w:proofErr w:type="spellEnd"/>
+      <w:r>
+        <w:rPr>
+          <w:rFonts w:ascii="Arial" w:hAnsi="Arial" w:cs="Arial"/>
+          <w:sz w:val="24"/>
+          <w:szCs w:val="24"/>
+        </w:rPr>
+        <w:t xml:space="preserve"> </w:t>
+      </w:r>
+      <w:proofErr w:type="spellStart"/>
+      <w:r>
+        <w:rPr>
+          <w:rFonts w:ascii="Arial" w:hAnsi="Arial" w:cs="Arial"/>
+          <w:sz w:val="24"/>
+          <w:szCs w:val="24"/>
+        </w:rPr>
+        <w:t>menyatakan</w:t>
+      </w:r>
+      <w:proofErr w:type="spellEnd"/>
+      <w:r>
+        <w:rPr>
+          <w:rFonts w:ascii="Arial" w:hAnsi="Arial" w:cs="Arial"/>
+          <w:sz w:val="24"/>
+          <w:szCs w:val="24"/>
+        </w:rPr>
+        <w:t xml:space="preserve"> </w:t>
+      </w:r>
+      <w:proofErr w:type="spellStart"/>
+      <w:r>
+        <w:rPr>
+          <w:rFonts w:ascii="Arial" w:hAnsi="Arial" w:cs="Arial"/>
+          <w:sz w:val="24"/>
+          <w:szCs w:val="24"/>
+        </w:rPr>
+        <w:t>bahwa</w:t>
+      </w:r>
+      <w:proofErr w:type="spellEnd"/>
+      <w:r>
+        <w:rPr>
+          <w:rFonts w:ascii="Arial" w:hAnsi="Arial" w:cs="Arial"/>
+          <w:sz w:val="24"/>
+          <w:szCs w:val="24"/>
+        </w:rPr>
+        <w:t xml:space="preserve"> </w:t>
+      </w:r>
+      <w:proofErr w:type="spellStart"/>
+      <w:r>
+        <w:rPr>
+          <w:rFonts w:ascii="Arial" w:hAnsi="Arial" w:cs="Arial"/>
+          <w:sz w:val="24"/>
+          <w:szCs w:val="24"/>
+        </w:rPr>
+        <w:t>saya</w:t>
+      </w:r>
+      <w:proofErr w:type="spellEnd"/>
+      <w:r>
+        <w:rPr>
+          <w:rFonts w:ascii="Arial" w:hAnsi="Arial" w:cs="Arial"/>
+          <w:sz w:val="24"/>
+          <w:szCs w:val="24"/>
+        </w:rPr>
+        <w:t xml:space="preserve"> :</w:t>
       </w:r>
     </w:p>
     <w:p>
@@ -184,7 +537,277 @@
           <w:sz w:val="25"/>
           <w:szCs w:val="25"/>
         </w:rPr>
-        <w:t>Akan mentaati peraturan tentang Pedoman Pengadaan Barang/Jasa di Lingkungan               PT PLN (Persero), dan peraturan perundang-undangan yang terkait dengan pengadaan;</w:t>
+        <w:t xml:space="preserve">Akan </w:t>
+      </w:r>
+      <w:proofErr w:type="spellStart"/>
+      <w:r>
+        <w:rPr>
+          <w:rFonts w:ascii="Arial" w:hAnsi="Arial" w:cs="Arial"/>
+          <w:sz w:val="25"/>
+          <w:szCs w:val="25"/>
+        </w:rPr>
+        <w:t>mentaati</w:t>
+      </w:r>
+      <w:proofErr w:type="spellEnd"/>
+      <w:r>
+        <w:rPr>
+          <w:rFonts w:ascii="Arial" w:hAnsi="Arial" w:cs="Arial"/>
+          <w:sz w:val="25"/>
+          <w:szCs w:val="25"/>
+        </w:rPr>
+        <w:t xml:space="preserve"> </w:t>
+      </w:r>
+      <w:proofErr w:type="spellStart"/>
+      <w:r>
+        <w:rPr>
+          <w:rFonts w:ascii="Arial" w:hAnsi="Arial" w:cs="Arial"/>
+          <w:sz w:val="25"/>
+          <w:szCs w:val="25"/>
+        </w:rPr>
+        <w:t>peraturan</w:t>
+      </w:r>
+      <w:proofErr w:type="spellEnd"/>
+      <w:r>
+        <w:rPr>
+          <w:rFonts w:ascii="Arial" w:hAnsi="Arial" w:cs="Arial"/>
+          <w:sz w:val="25"/>
+          <w:szCs w:val="25"/>
+        </w:rPr>
+        <w:t xml:space="preserve"> </w:t>
+      </w:r>
+      <w:proofErr w:type="spellStart"/>
+      <w:r>
+        <w:rPr>
+          <w:rFonts w:ascii="Arial" w:hAnsi="Arial" w:cs="Arial"/>
+          <w:sz w:val="25"/>
+          <w:szCs w:val="25"/>
+        </w:rPr>
+        <w:t>tentang</w:t>
+      </w:r>
+      <w:proofErr w:type="spellEnd"/>
+      <w:r>
+        <w:rPr>
+          <w:rFonts w:ascii="Arial" w:hAnsi="Arial" w:cs="Arial"/>
+          <w:sz w:val="25"/>
+          <w:szCs w:val="25"/>
+        </w:rPr>
+        <w:t xml:space="preserve"> </w:t>
+      </w:r>
+      <w:proofErr w:type="spellStart"/>
+      <w:r>
+        <w:rPr>
+          <w:rFonts w:ascii="Arial" w:hAnsi="Arial" w:cs="Arial"/>
+          <w:sz w:val="25"/>
+          <w:szCs w:val="25"/>
+        </w:rPr>
+        <w:t>Pedoman</w:t>
+      </w:r>
+      <w:proofErr w:type="spellEnd"/>
+      <w:r>
+        <w:rPr>
+          <w:rFonts w:ascii="Arial" w:hAnsi="Arial" w:cs="Arial"/>
+          <w:sz w:val="25"/>
+          <w:szCs w:val="25"/>
+        </w:rPr>
+        <w:t xml:space="preserve"> </w:t>
+      </w:r>
+      <w:proofErr w:type="spellStart"/>
+      <w:r>
+        <w:rPr>
+          <w:rFonts w:ascii="Arial" w:hAnsi="Arial" w:cs="Arial"/>
+          <w:sz w:val="25"/>
+          <w:szCs w:val="25"/>
+        </w:rPr>
+        <w:t>Pengadaan</w:t>
+      </w:r>
+      <w:proofErr w:type="spellEnd"/>
+      <w:r>
+        <w:rPr>
+          <w:rFonts w:ascii="Arial" w:hAnsi="Arial" w:cs="Arial"/>
+          <w:sz w:val="25"/>
+          <w:szCs w:val="25"/>
+        </w:rPr>
+        <w:t xml:space="preserve"> </w:t>
+      </w:r>
+      <w:proofErr w:type="spellStart"/>
+      <w:r>
+        <w:rPr>
+          <w:rFonts w:ascii="Arial" w:hAnsi="Arial" w:cs="Arial"/>
+          <w:sz w:val="25"/>
+          <w:szCs w:val="25"/>
+        </w:rPr>
+        <w:t>Barang</w:t>
+      </w:r>
+      <w:proofErr w:type="spellEnd"/>
+      <w:r>
+        <w:rPr>
+          <w:rFonts w:ascii="Arial" w:hAnsi="Arial" w:cs="Arial"/>
+          <w:sz w:val="25"/>
+          <w:szCs w:val="25"/>
+        </w:rPr>
+        <w:t>/</w:t>
+      </w:r>
+      <w:proofErr w:type="spellStart"/>
+      <w:r>
+        <w:rPr>
+          <w:rFonts w:ascii="Arial" w:hAnsi="Arial" w:cs="Arial"/>
+          <w:sz w:val="25"/>
+          <w:szCs w:val="25"/>
+        </w:rPr>
+        <w:t>Jasa</w:t>
+      </w:r>
+      <w:proofErr w:type="spellEnd"/>
+      <w:r>
+        <w:rPr>
+          <w:rFonts w:ascii="Arial" w:hAnsi="Arial" w:cs="Arial"/>
+          <w:sz w:val="25"/>
+          <w:szCs w:val="25"/>
+        </w:rPr>
+        <w:t xml:space="preserve"> di </w:t>
+      </w:r>
+      <w:proofErr w:type="spellStart"/>
+      <w:r>
+        <w:rPr>
+          <w:rFonts w:ascii="Arial" w:hAnsi="Arial" w:cs="Arial"/>
+          <w:sz w:val="25"/>
+          <w:szCs w:val="25"/>
+        </w:rPr>
+        <w:t>Lingkungan</w:t>
+      </w:r>
+      <w:proofErr w:type="spellEnd"/>
+      <w:r>
+        <w:rPr>
+          <w:rFonts w:ascii="Arial" w:hAnsi="Arial" w:cs="Arial"/>
+          <w:sz w:val="25"/>
+          <w:szCs w:val="25"/>
+        </w:rPr>
+        <w:t xml:space="preserve">               PT PLN (</w:t>
+      </w:r>
+      <w:proofErr w:type="spellStart"/>
+      <w:r>
+        <w:rPr>
+          <w:rFonts w:ascii="Arial" w:hAnsi="Arial" w:cs="Arial"/>
+          <w:sz w:val="25"/>
+          <w:szCs w:val="25"/>
+        </w:rPr>
+        <w:t>Persero</w:t>
+      </w:r>
+      <w:proofErr w:type="spellEnd"/>
+      <w:r>
+        <w:rPr>
+          <w:rFonts w:ascii="Arial" w:hAnsi="Arial" w:cs="Arial"/>
+          <w:sz w:val="25"/>
+          <w:szCs w:val="25"/>
+        </w:rPr>
+        <w:t xml:space="preserve">), </w:t>
+      </w:r>
+      <w:proofErr w:type="spellStart"/>
+      <w:r>
+        <w:rPr>
+          <w:rFonts w:ascii="Arial" w:hAnsi="Arial" w:cs="Arial"/>
+          <w:sz w:val="25"/>
+          <w:szCs w:val="25"/>
+        </w:rPr>
+        <w:t>dan</w:t>
+      </w:r>
+      <w:proofErr w:type="spellEnd"/>
+      <w:r>
+        <w:rPr>
+          <w:rFonts w:ascii="Arial" w:hAnsi="Arial" w:cs="Arial"/>
+          <w:sz w:val="25"/>
+          <w:szCs w:val="25"/>
+        </w:rPr>
+        <w:t xml:space="preserve"> </w:t>
+      </w:r>
+      <w:proofErr w:type="spellStart"/>
+      <w:r>
+        <w:rPr>
+          <w:rFonts w:ascii="Arial" w:hAnsi="Arial" w:cs="Arial"/>
+          <w:sz w:val="25"/>
+          <w:szCs w:val="25"/>
+        </w:rPr>
+        <w:t>peraturan</w:t>
+      </w:r>
+      <w:proofErr w:type="spellEnd"/>
+      <w:r>
+        <w:rPr>
+          <w:rFonts w:ascii="Arial" w:hAnsi="Arial" w:cs="Arial"/>
+          <w:sz w:val="25"/>
+          <w:szCs w:val="25"/>
+        </w:rPr>
+        <w:t xml:space="preserve"> </w:t>
+      </w:r>
+      <w:proofErr w:type="spellStart"/>
+      <w:r>
+        <w:rPr>
+          <w:rFonts w:ascii="Arial" w:hAnsi="Arial" w:cs="Arial"/>
+          <w:sz w:val="25"/>
+          <w:szCs w:val="25"/>
+        </w:rPr>
+        <w:t>perundang-undangan</w:t>
+      </w:r>
+      <w:proofErr w:type="spellEnd"/>
+      <w:r>
+        <w:rPr>
+          <w:rFonts w:ascii="Arial" w:hAnsi="Arial" w:cs="Arial"/>
+          <w:sz w:val="25"/>
+          <w:szCs w:val="25"/>
+        </w:rPr>
+        <w:t xml:space="preserve"> yang </w:t>
+      </w:r>
+      <w:proofErr w:type="spellStart"/>
+      <w:r>
+        <w:rPr>
+          <w:rFonts w:ascii="Arial" w:hAnsi="Arial" w:cs="Arial"/>
+          <w:sz w:val="25"/>
+          <w:szCs w:val="25"/>
+        </w:rPr>
+        <w:t>terkait</w:t>
+      </w:r>
+      <w:proofErr w:type="spellEnd"/>
+      <w:r>
+        <w:rPr>
+          <w:rFonts w:ascii="Arial" w:hAnsi="Arial" w:cs="Arial"/>
+          <w:sz w:val="25"/>
+          <w:szCs w:val="25"/>
+        </w:rPr>
+        <w:t xml:space="preserve"> </w:t>
+      </w:r>
+      <w:proofErr w:type="spellStart"/>
+      <w:r>
+        <w:rPr>
+          <w:rFonts w:ascii="Arial" w:hAnsi="Arial" w:cs="Arial"/>
+          <w:sz w:val="25"/>
+          <w:szCs w:val="25"/>
+        </w:rPr>
+        <w:t>dengan</w:t>
+      </w:r>
+      <w:proofErr w:type="spellEnd"/>
+      <w:r>
+        <w:rPr>
+          <w:rFonts w:ascii="Arial" w:hAnsi="Arial" w:cs="Arial"/>
+          <w:sz w:val="25"/>
+          <w:szCs w:val="25"/>
+        </w:rPr>
+        <w:t xml:space="preserve"> </w:t>
+      </w:r>
+      <w:proofErr w:type="spellStart"/>
+      <w:r>
+        <w:rPr>
+          <w:rFonts w:ascii="Arial" w:hAnsi="Arial" w:cs="Arial"/>
+          <w:sz w:val="25"/>
+          <w:szCs w:val="25"/>
+        </w:rPr>
+        <w:t>pengadaan</w:t>
+      </w:r>
+      <w:proofErr w:type="spellEnd"/>
+      <w:r>
+        <w:rPr>
+          <w:rFonts w:ascii="Arial" w:hAnsi="Arial" w:cs="Arial"/>
+          <w:sz w:val="25"/>
+          <w:szCs w:val="25"/>
+        </w:rPr>
+        <w:t>;</w:t>
       </w:r>
     </w:p>
     <w:p>
@@ -218,13 +841,509 @@
           <w:szCs w:val="25"/>
         </w:rPr>
       </w:pPr>
-      <w:r>
-        <w:rPr>
-          <w:rFonts w:ascii="Arial" w:hAnsi="Arial" w:cs="Arial"/>
-          <w:sz w:val="24"/>
-          <w:szCs w:val="24"/>
-        </w:rPr>
-        <w:t>Tidak akan melakukan persekongkolan/pengaturan/kerjasama diantara para Calon Penyedia Barang/Jasa lain dan/atau Pengguna Barang/Jasa dan/atau Panitia Pengadaan yang dapat mengakibatkan terjadinya persaingan usaha tidak sehat;</w:t>
+      <w:proofErr w:type="spellStart"/>
+      <w:r>
+        <w:rPr>
+          <w:rFonts w:ascii="Arial" w:hAnsi="Arial" w:cs="Arial"/>
+          <w:sz w:val="24"/>
+          <w:szCs w:val="24"/>
+        </w:rPr>
+        <w:t>Tidak</w:t>
+      </w:r>
+      <w:proofErr w:type="spellEnd"/>
+      <w:r>
+        <w:rPr>
+          <w:rFonts w:ascii="Arial" w:hAnsi="Arial" w:cs="Arial"/>
+          <w:sz w:val="24"/>
+          <w:szCs w:val="24"/>
+        </w:rPr>
+        <w:t xml:space="preserve"> </w:t>
+      </w:r>
+      <w:proofErr w:type="spellStart"/>
+      <w:r>
+        <w:rPr>
+          <w:rFonts w:ascii="Arial" w:hAnsi="Arial" w:cs="Arial"/>
+          <w:sz w:val="24"/>
+          <w:szCs w:val="24"/>
+        </w:rPr>
+        <w:t>akan</w:t>
+      </w:r>
+      <w:proofErr w:type="spellEnd"/>
+      <w:r>
+        <w:rPr>
+          <w:rFonts w:ascii="Arial" w:hAnsi="Arial" w:cs="Arial"/>
+          <w:sz w:val="24"/>
+          <w:szCs w:val="24"/>
+        </w:rPr>
+        <w:t xml:space="preserve"> </w:t>
+      </w:r>
+      <w:proofErr w:type="spellStart"/>
+      <w:r>
+        <w:rPr>
+          <w:rFonts w:ascii="Arial" w:hAnsi="Arial" w:cs="Arial"/>
+          <w:sz w:val="24"/>
+          <w:szCs w:val="24"/>
+        </w:rPr>
+        <w:t>melakukan</w:t>
+      </w:r>
+      <w:proofErr w:type="spellEnd"/>
+      <w:r>
+        <w:rPr>
+          <w:rFonts w:ascii="Arial" w:hAnsi="Arial" w:cs="Arial"/>
+          <w:sz w:val="24"/>
+          <w:szCs w:val="24"/>
+        </w:rPr>
+        <w:t xml:space="preserve"> </w:t>
+      </w:r>
+      <w:proofErr w:type="spellStart"/>
+      <w:r>
+        <w:rPr>
+          <w:rFonts w:ascii="Arial" w:hAnsi="Arial" w:cs="Arial"/>
+          <w:sz w:val="24"/>
+          <w:szCs w:val="24"/>
+        </w:rPr>
+        <w:t>persekongkolan</w:t>
+      </w:r>
+      <w:proofErr w:type="spellEnd"/>
+      <w:r>
+        <w:rPr>
+          <w:rFonts w:ascii="Arial" w:hAnsi="Arial" w:cs="Arial"/>
+          <w:sz w:val="24"/>
+          <w:szCs w:val="24"/>
+        </w:rPr>
+        <w:t>/</w:t>
+      </w:r>
+      <w:proofErr w:type="spellStart"/>
+      <w:r>
+        <w:rPr>
+          <w:rFonts w:ascii="Arial" w:hAnsi="Arial" w:cs="Arial"/>
+          <w:sz w:val="24"/>
+          <w:szCs w:val="24"/>
+        </w:rPr>
+        <w:t>pengaturan</w:t>
+      </w:r>
+      <w:proofErr w:type="spellEnd"/>
+      <w:r>
+        <w:rPr>
+          <w:rFonts w:ascii="Arial" w:hAnsi="Arial" w:cs="Arial"/>
+          <w:sz w:val="24"/>
+          <w:szCs w:val="24"/>
+        </w:rPr>
+        <w:t>/</w:t>
+      </w:r>
+      <w:proofErr w:type="spellStart"/>
+      <w:r>
+        <w:rPr>
+          <w:rFonts w:ascii="Arial" w:hAnsi="Arial" w:cs="Arial"/>
+          <w:sz w:val="24"/>
+          <w:szCs w:val="24"/>
+        </w:rPr>
+        <w:t>kerjasama</w:t>
+      </w:r>
+      <w:proofErr w:type="spellEnd"/>
+      <w:r>
+        <w:rPr>
+          <w:rFonts w:ascii="Arial" w:hAnsi="Arial" w:cs="Arial"/>
+          <w:sz w:val="24"/>
+          <w:szCs w:val="24"/>
+        </w:rPr>
+        <w:t xml:space="preserve"> </w:t>
+      </w:r>
+      <w:proofErr w:type="spellStart"/>
+      <w:r>
+        <w:rPr>
+          <w:rFonts w:ascii="Arial" w:hAnsi="Arial" w:cs="Arial"/>
+          <w:sz w:val="24"/>
+          <w:szCs w:val="24"/>
+        </w:rPr>
+        <w:t>diantara</w:t>
+      </w:r>
+      <w:proofErr w:type="spellEnd"/>
+      <w:r>
+        <w:rPr>
+          <w:rFonts w:ascii="Arial" w:hAnsi="Arial" w:cs="Arial"/>
+          <w:sz w:val="24"/>
+          <w:szCs w:val="24"/>
+        </w:rPr>
+        <w:t xml:space="preserve"> </w:t>
+      </w:r>
+      <w:proofErr w:type="spellStart"/>
+      <w:r>
+        <w:rPr>
+          <w:rFonts w:ascii="Arial" w:hAnsi="Arial" w:cs="Arial"/>
+          <w:sz w:val="24"/>
+          <w:szCs w:val="24"/>
+        </w:rPr>
+        <w:t>para</w:t>
+      </w:r>
+      <w:proofErr w:type="spellEnd"/>
+      <w:r>
+        <w:rPr>
+          <w:rFonts w:ascii="Arial" w:hAnsi="Arial" w:cs="Arial"/>
+          <w:sz w:val="24"/>
+          <w:szCs w:val="24"/>
+        </w:rPr>
+        <w:t xml:space="preserve"> </w:t>
+      </w:r>
+      <w:proofErr w:type="spellStart"/>
+      <w:r>
+        <w:rPr>
+          <w:rFonts w:ascii="Arial" w:hAnsi="Arial" w:cs="Arial"/>
+          <w:sz w:val="24"/>
+          <w:szCs w:val="24"/>
+        </w:rPr>
+        <w:t>Calon</w:t>
+      </w:r>
+      <w:proofErr w:type="spellEnd"/>
+      <w:r>
+        <w:rPr>
+          <w:rFonts w:ascii="Arial" w:hAnsi="Arial" w:cs="Arial"/>
+          <w:sz w:val="24"/>
+          <w:szCs w:val="24"/>
+        </w:rPr>
+        <w:t xml:space="preserve"> </w:t>
+      </w:r>
+      <w:proofErr w:type="spellStart"/>
+      <w:r>
+        <w:rPr>
+          <w:rFonts w:ascii="Arial" w:hAnsi="Arial" w:cs="Arial"/>
+          <w:sz w:val="24"/>
+          <w:szCs w:val="24"/>
+        </w:rPr>
+        <w:t>Penyedia</w:t>
+      </w:r>
+      <w:proofErr w:type="spellEnd"/>
+      <w:r>
+        <w:rPr>
+          <w:rFonts w:ascii="Arial" w:hAnsi="Arial" w:cs="Arial"/>
+          <w:sz w:val="24"/>
+          <w:szCs w:val="24"/>
+        </w:rPr>
+        <w:t xml:space="preserve"> </w:t>
+      </w:r>
+      <w:proofErr w:type="spellStart"/>
+      <w:r>
+        <w:rPr>
+          <w:rFonts w:ascii="Arial" w:hAnsi="Arial" w:cs="Arial"/>
+          <w:sz w:val="24"/>
+          <w:szCs w:val="24"/>
+        </w:rPr>
+        <w:t>Barang</w:t>
+      </w:r>
+      <w:proofErr w:type="spellEnd"/>
+      <w:r>
+        <w:rPr>
+          <w:rFonts w:ascii="Arial" w:hAnsi="Arial" w:cs="Arial"/>
+          <w:sz w:val="24"/>
+          <w:szCs w:val="24"/>
+        </w:rPr>
+        <w:t>/</w:t>
+      </w:r>
+      <w:proofErr w:type="spellStart"/>
+      <w:r>
+        <w:rPr>
+          <w:rFonts w:ascii="Arial" w:hAnsi="Arial" w:cs="Arial"/>
+          <w:sz w:val="24"/>
+          <w:szCs w:val="24"/>
+        </w:rPr>
+        <w:t>Jasa</w:t>
+      </w:r>
+      <w:proofErr w:type="spellEnd"/>
+      <w:r>
+        <w:rPr>
+          <w:rFonts w:ascii="Arial" w:hAnsi="Arial" w:cs="Arial"/>
+          <w:sz w:val="24"/>
+          <w:szCs w:val="24"/>
+        </w:rPr>
+        <w:t xml:space="preserve"> lain </w:t>
+      </w:r>
+      <w:proofErr w:type="spellStart"/>
+      <w:r>
+        <w:rPr>
+          <w:rFonts w:ascii="Arial" w:hAnsi="Arial" w:cs="Arial"/>
+          <w:sz w:val="24"/>
+          <w:szCs w:val="24"/>
+        </w:rPr>
+        <w:t>dan</w:t>
+      </w:r>
+      <w:proofErr w:type="spellEnd"/>
+      <w:r>
+        <w:rPr>
+          <w:rFonts w:ascii="Arial" w:hAnsi="Arial" w:cs="Arial"/>
+          <w:sz w:val="24"/>
+          <w:szCs w:val="24"/>
+        </w:rPr>
+        <w:t>/</w:t>
+      </w:r>
+      <w:proofErr w:type="spellStart"/>
+      <w:r>
+        <w:rPr>
+          <w:rFonts w:ascii="Arial" w:hAnsi="Arial" w:cs="Arial"/>
+          <w:sz w:val="24"/>
+          <w:szCs w:val="24"/>
+        </w:rPr>
+        <w:t>atau</w:t>
+      </w:r>
+      <w:proofErr w:type="spellEnd"/>
+      <w:r>
+        <w:rPr>
+          <w:rFonts w:ascii="Arial" w:hAnsi="Arial" w:cs="Arial"/>
+          <w:sz w:val="24"/>
+          <w:szCs w:val="24"/>
+        </w:rPr>
+        <w:t xml:space="preserve"> </w:t>
+      </w:r>
+      <w:proofErr w:type="spellStart"/>
+      <w:r>
+        <w:rPr>
+          <w:rFonts w:ascii="Arial" w:hAnsi="Arial" w:cs="Arial"/>
+          <w:sz w:val="24"/>
+          <w:szCs w:val="24"/>
+        </w:rPr>
+        <w:t>Pengguna</w:t>
+      </w:r>
+      <w:proofErr w:type="spellEnd"/>
+      <w:r>
+        <w:rPr>
+          <w:rFonts w:ascii="Arial" w:hAnsi="Arial" w:cs="Arial"/>
+          <w:sz w:val="24"/>
+          <w:szCs w:val="24"/>
+        </w:rPr>
+        <w:t xml:space="preserve"> </w:t>
+      </w:r>
+      <w:proofErr w:type="spellStart"/>
+      <w:r>
+        <w:rPr>
+          <w:rFonts w:ascii="Arial" w:hAnsi="Arial" w:cs="Arial"/>
+          <w:sz w:val="24"/>
+          <w:szCs w:val="24"/>
+        </w:rPr>
+        <w:t>Barang</w:t>
+      </w:r>
+      <w:proofErr w:type="spellEnd"/>
+      <w:r>
+        <w:rPr>
+          <w:rFonts w:ascii="Arial" w:hAnsi="Arial" w:cs="Arial"/>
+          <w:sz w:val="24"/>
+          <w:szCs w:val="24"/>
+        </w:rPr>
+        <w:t>/</w:t>
+      </w:r>
+      <w:proofErr w:type="spellStart"/>
+      <w:r>
+        <w:rPr>
+          <w:rFonts w:ascii="Arial" w:hAnsi="Arial" w:cs="Arial"/>
+          <w:sz w:val="24"/>
+          <w:szCs w:val="24"/>
+        </w:rPr>
+        <w:t>Jasa</w:t>
+      </w:r>
+      <w:proofErr w:type="spellEnd"/>
+      <w:r>
+        <w:rPr>
+          <w:rFonts w:ascii="Arial" w:hAnsi="Arial" w:cs="Arial"/>
+          <w:sz w:val="24"/>
+          <w:szCs w:val="24"/>
+        </w:rPr>
+        <w:t xml:space="preserve"> </w:t>
+      </w:r>
+      <w:proofErr w:type="spellStart"/>
+      <w:r>
+        <w:rPr>
+          <w:rFonts w:ascii="Arial" w:hAnsi="Arial" w:cs="Arial"/>
+          <w:sz w:val="24"/>
+          <w:szCs w:val="24"/>
+        </w:rPr>
+        <w:t>dan</w:t>
+      </w:r>
+      <w:proofErr w:type="spellEnd"/>
+      <w:r>
+        <w:rPr>
+          <w:rFonts w:ascii="Arial" w:hAnsi="Arial" w:cs="Arial"/>
+          <w:sz w:val="24"/>
+          <w:szCs w:val="24"/>
+        </w:rPr>
+        <w:t>/</w:t>
+      </w:r>
+      <w:proofErr w:type="spellStart"/>
+      <w:r>
+        <w:rPr>
+          <w:rFonts w:ascii="Arial" w:hAnsi="Arial" w:cs="Arial"/>
+          <w:sz w:val="24"/>
+          <w:szCs w:val="24"/>
+        </w:rPr>
+        <w:t>atau</w:t>
+      </w:r>
+      <w:proofErr w:type="spellEnd"/>
+      <w:r>
+        <w:rPr>
+          <w:rFonts w:ascii="Arial" w:hAnsi="Arial" w:cs="Arial"/>
+          <w:sz w:val="24"/>
+          <w:szCs w:val="24"/>
+        </w:rPr>
+        <w:t xml:space="preserve"> </w:t>
+      </w:r>
+      <w:proofErr w:type="spellStart"/>
+      <w:r>
+        <w:rPr>
+          <w:rFonts w:ascii="Arial" w:hAnsi="Arial" w:cs="Arial"/>
+          <w:sz w:val="24"/>
+          <w:szCs w:val="24"/>
+        </w:rPr>
+        <w:t>Panitia</w:t>
+      </w:r>
+      <w:proofErr w:type="spellEnd"/>
+      <w:r>
+        <w:rPr>
+          <w:rFonts w:ascii="Arial" w:hAnsi="Arial" w:cs="Arial"/>
+          <w:sz w:val="24"/>
+          <w:szCs w:val="24"/>
+        </w:rPr>
+        <w:t xml:space="preserve"> </w:t>
+      </w:r>
+      <w:proofErr w:type="spellStart"/>
+      <w:r>
+        <w:rPr>
+          <w:rFonts w:ascii="Arial" w:hAnsi="Arial" w:cs="Arial"/>
+          <w:sz w:val="24"/>
+          <w:szCs w:val="24"/>
+        </w:rPr>
+        <w:t>Pengadaan</w:t>
+      </w:r>
+      <w:proofErr w:type="spellEnd"/>
+      <w:r>
+        <w:rPr>
+          <w:rFonts w:ascii="Arial" w:hAnsi="Arial" w:cs="Arial"/>
+          <w:sz w:val="24"/>
+          <w:szCs w:val="24"/>
+        </w:rPr>
+        <w:t xml:space="preserve"> yang </w:t>
+      </w:r>
+      <w:proofErr w:type="spellStart"/>
+      <w:r>
+        <w:rPr>
+          <w:rFonts w:ascii="Arial" w:hAnsi="Arial" w:cs="Arial"/>
+          <w:sz w:val="24"/>
+          <w:szCs w:val="24"/>
+        </w:rPr>
+        <w:t>dapat</w:t>
+      </w:r>
+      <w:proofErr w:type="spellEnd"/>
+      <w:r>
+        <w:rPr>
+          <w:rFonts w:ascii="Arial" w:hAnsi="Arial" w:cs="Arial"/>
+          <w:sz w:val="24"/>
+          <w:szCs w:val="24"/>
+        </w:rPr>
+        <w:t xml:space="preserve"> </w:t>
+      </w:r>
+      <w:proofErr w:type="spellStart"/>
+      <w:r>
+        <w:rPr>
+          <w:rFonts w:ascii="Arial" w:hAnsi="Arial" w:cs="Arial"/>
+          <w:sz w:val="24"/>
+          <w:szCs w:val="24"/>
+        </w:rPr>
+        <w:t>mengakibatkan</w:t>
+      </w:r>
+      <w:proofErr w:type="spellEnd"/>
+      <w:r>
+        <w:rPr>
+          <w:rFonts w:ascii="Arial" w:hAnsi="Arial" w:cs="Arial"/>
+          <w:sz w:val="24"/>
+          <w:szCs w:val="24"/>
+        </w:rPr>
+        <w:t xml:space="preserve"> </w:t>
+      </w:r>
+      <w:proofErr w:type="spellStart"/>
+      <w:r>
+        <w:rPr>
+          <w:rFonts w:ascii="Arial" w:hAnsi="Arial" w:cs="Arial"/>
+          <w:sz w:val="24"/>
+          <w:szCs w:val="24"/>
+        </w:rPr>
+        <w:t>terjadinya</w:t>
+      </w:r>
+      <w:proofErr w:type="spellEnd"/>
+      <w:r>
+        <w:rPr>
+          <w:rFonts w:ascii="Arial" w:hAnsi="Arial" w:cs="Arial"/>
+          <w:sz w:val="24"/>
+          <w:szCs w:val="24"/>
+        </w:rPr>
+        <w:t xml:space="preserve"> </w:t>
+      </w:r>
+      <w:proofErr w:type="spellStart"/>
+      <w:r>
+        <w:rPr>
+          <w:rFonts w:ascii="Arial" w:hAnsi="Arial" w:cs="Arial"/>
+          <w:sz w:val="24"/>
+          <w:szCs w:val="24"/>
+        </w:rPr>
+        <w:t>persaingan</w:t>
+      </w:r>
+      <w:proofErr w:type="spellEnd"/>
+      <w:r>
+        <w:rPr>
+          <w:rFonts w:ascii="Arial" w:hAnsi="Arial" w:cs="Arial"/>
+          <w:sz w:val="24"/>
+          <w:szCs w:val="24"/>
+        </w:rPr>
+        <w:t xml:space="preserve"> </w:t>
+      </w:r>
+      <w:proofErr w:type="spellStart"/>
+      <w:r>
+        <w:rPr>
+          <w:rFonts w:ascii="Arial" w:hAnsi="Arial" w:cs="Arial"/>
+          <w:sz w:val="24"/>
+          <w:szCs w:val="24"/>
+        </w:rPr>
+        <w:t>usaha</w:t>
+      </w:r>
+      <w:proofErr w:type="spellEnd"/>
+      <w:r>
+        <w:rPr>
+          <w:rFonts w:ascii="Arial" w:hAnsi="Arial" w:cs="Arial"/>
+          <w:sz w:val="24"/>
+          <w:szCs w:val="24"/>
+        </w:rPr>
+        <w:t xml:space="preserve"> </w:t>
+      </w:r>
+      <w:proofErr w:type="spellStart"/>
+      <w:r>
+        <w:rPr>
+          <w:rFonts w:ascii="Arial" w:hAnsi="Arial" w:cs="Arial"/>
+          <w:sz w:val="24"/>
+          <w:szCs w:val="24"/>
+        </w:rPr>
+        <w:t>tidak</w:t>
+      </w:r>
+      <w:proofErr w:type="spellEnd"/>
+      <w:r>
+        <w:rPr>
+          <w:rFonts w:ascii="Arial" w:hAnsi="Arial" w:cs="Arial"/>
+          <w:sz w:val="24"/>
+          <w:szCs w:val="24"/>
+        </w:rPr>
+        <w:t xml:space="preserve"> </w:t>
+      </w:r>
+      <w:proofErr w:type="spellStart"/>
+      <w:r>
+        <w:rPr>
+          <w:rFonts w:ascii="Arial" w:hAnsi="Arial" w:cs="Arial"/>
+          <w:sz w:val="24"/>
+          <w:szCs w:val="24"/>
+        </w:rPr>
+        <w:t>sehat</w:t>
+      </w:r>
+      <w:proofErr w:type="spellEnd"/>
+      <w:r>
+        <w:rPr>
+          <w:rFonts w:ascii="Arial" w:hAnsi="Arial" w:cs="Arial"/>
+          <w:sz w:val="24"/>
+          <w:szCs w:val="24"/>
+        </w:rPr>
+        <w:t>;</w:t>
       </w:r>
     </w:p>
     <w:p>
@@ -257,29 +1376,355 @@
           <w:szCs w:val="25"/>
         </w:rPr>
       </w:pPr>
-      <w:r>
-        <w:rPr>
-          <w:rFonts w:ascii="Arial" w:hAnsi="Arial" w:cs="Arial"/>
-          <w:sz w:val="24"/>
-          <w:szCs w:val="24"/>
-        </w:rPr>
-        <w:t>Apabila saya melanggar hal-hal yang telah saya nyatakan dalam PAKTA INTEGRITAS ini,</w:t>
-      </w:r>
-      <w:r>
-        <w:rPr>
-          <w:rFonts w:ascii="Arial" w:hAnsi="Arial" w:cs="Arial"/>
-          <w:sz w:val="25"/>
-          <w:szCs w:val="25"/>
-        </w:rPr>
-        <w:t xml:space="preserve"> saya </w:t>
-      </w:r>
-      <w:r>
-        <w:rPr>
-          <w:rFonts w:ascii="Arial" w:hAnsi="Arial" w:cs="Arial"/>
-          <w:sz w:val="24"/>
-          <w:szCs w:val="24"/>
-        </w:rPr>
-        <w:t>bersedia dikenakan sanksi sesuai dengan ketentuan peraturan perundang-undangan yang berlaku.</w:t>
+      <w:proofErr w:type="spellStart"/>
+      <w:r>
+        <w:rPr>
+          <w:rFonts w:ascii="Arial" w:hAnsi="Arial" w:cs="Arial"/>
+          <w:sz w:val="24"/>
+          <w:szCs w:val="24"/>
+        </w:rPr>
+        <w:t>Apabila</w:t>
+      </w:r>
+      <w:proofErr w:type="spellEnd"/>
+      <w:r>
+        <w:rPr>
+          <w:rFonts w:ascii="Arial" w:hAnsi="Arial" w:cs="Arial"/>
+          <w:sz w:val="24"/>
+          <w:szCs w:val="24"/>
+        </w:rPr>
+        <w:t xml:space="preserve"> </w:t>
+      </w:r>
+      <w:proofErr w:type="spellStart"/>
+      <w:r>
+        <w:rPr>
+          <w:rFonts w:ascii="Arial" w:hAnsi="Arial" w:cs="Arial"/>
+          <w:sz w:val="24"/>
+          <w:szCs w:val="24"/>
+        </w:rPr>
+        <w:t>saya</w:t>
+      </w:r>
+      <w:proofErr w:type="spellEnd"/>
+      <w:r>
+        <w:rPr>
+          <w:rFonts w:ascii="Arial" w:hAnsi="Arial" w:cs="Arial"/>
+          <w:sz w:val="24"/>
+          <w:szCs w:val="24"/>
+        </w:rPr>
+        <w:t xml:space="preserve"> </w:t>
+      </w:r>
+      <w:proofErr w:type="spellStart"/>
+      <w:r>
+        <w:rPr>
+          <w:rFonts w:ascii="Arial" w:hAnsi="Arial" w:cs="Arial"/>
+          <w:sz w:val="24"/>
+          <w:szCs w:val="24"/>
+        </w:rPr>
+        <w:t>melanggar</w:t>
+      </w:r>
+      <w:proofErr w:type="spellEnd"/>
+      <w:r>
+        <w:rPr>
+          <w:rFonts w:ascii="Arial" w:hAnsi="Arial" w:cs="Arial"/>
+          <w:sz w:val="24"/>
+          <w:szCs w:val="24"/>
+        </w:rPr>
+        <w:t xml:space="preserve"> </w:t>
+      </w:r>
+      <w:proofErr w:type="spellStart"/>
+      <w:r>
+        <w:rPr>
+          <w:rFonts w:ascii="Arial" w:hAnsi="Arial" w:cs="Arial"/>
+          <w:sz w:val="24"/>
+          <w:szCs w:val="24"/>
+        </w:rPr>
+        <w:t>hal-hal</w:t>
+      </w:r>
+      <w:proofErr w:type="spellEnd"/>
+      <w:r>
+        <w:rPr>
+          <w:rFonts w:ascii="Arial" w:hAnsi="Arial" w:cs="Arial"/>
+          <w:sz w:val="24"/>
+          <w:szCs w:val="24"/>
+        </w:rPr>
+        <w:t xml:space="preserve"> yang </w:t>
+      </w:r>
+      <w:proofErr w:type="spellStart"/>
+      <w:r>
+        <w:rPr>
+          <w:rFonts w:ascii="Arial" w:hAnsi="Arial" w:cs="Arial"/>
+          <w:sz w:val="24"/>
+          <w:szCs w:val="24"/>
+        </w:rPr>
+        <w:t>telah</w:t>
+      </w:r>
+      <w:proofErr w:type="spellEnd"/>
+      <w:r>
+        <w:rPr>
+          <w:rFonts w:ascii="Arial" w:hAnsi="Arial" w:cs="Arial"/>
+          <w:sz w:val="24"/>
+          <w:szCs w:val="24"/>
+        </w:rPr>
+        <w:t xml:space="preserve"> </w:t>
+      </w:r>
+      <w:proofErr w:type="spellStart"/>
+      <w:r>
+        <w:rPr>
+          <w:rFonts w:ascii="Arial" w:hAnsi="Arial" w:cs="Arial"/>
+          <w:sz w:val="24"/>
+          <w:szCs w:val="24"/>
+        </w:rPr>
+        <w:t>saya</w:t>
+      </w:r>
+      <w:proofErr w:type="spellEnd"/>
+      <w:r>
+        <w:rPr>
+          <w:rFonts w:ascii="Arial" w:hAnsi="Arial" w:cs="Arial"/>
+          <w:sz w:val="24"/>
+          <w:szCs w:val="24"/>
+        </w:rPr>
+        <w:t xml:space="preserve"> </w:t>
+      </w:r>
+      <w:proofErr w:type="spellStart"/>
+      <w:r>
+        <w:rPr>
+          <w:rFonts w:ascii="Arial" w:hAnsi="Arial" w:cs="Arial"/>
+          <w:sz w:val="24"/>
+          <w:szCs w:val="24"/>
+        </w:rPr>
+        <w:t>nyatakan</w:t>
+      </w:r>
+      <w:proofErr w:type="spellEnd"/>
+      <w:r>
+        <w:rPr>
+          <w:rFonts w:ascii="Arial" w:hAnsi="Arial" w:cs="Arial"/>
+          <w:sz w:val="24"/>
+          <w:szCs w:val="24"/>
+        </w:rPr>
+        <w:t xml:space="preserve"> </w:t>
+      </w:r>
+      <w:proofErr w:type="spellStart"/>
+      <w:r>
+        <w:rPr>
+          <w:rFonts w:ascii="Arial" w:hAnsi="Arial" w:cs="Arial"/>
+          <w:sz w:val="24"/>
+          <w:szCs w:val="24"/>
+        </w:rPr>
+        <w:t>dalam</w:t>
+      </w:r>
+      <w:proofErr w:type="spellEnd"/>
+      <w:r>
+        <w:rPr>
+          <w:rFonts w:ascii="Arial" w:hAnsi="Arial" w:cs="Arial"/>
+          <w:sz w:val="24"/>
+          <w:szCs w:val="24"/>
+        </w:rPr>
+        <w:t xml:space="preserve"> PAKTA INTEGRITAS </w:t>
+      </w:r>
+      <w:proofErr w:type="spellStart"/>
+      <w:r>
+        <w:rPr>
+          <w:rFonts w:ascii="Arial" w:hAnsi="Arial" w:cs="Arial"/>
+          <w:sz w:val="24"/>
+          <w:szCs w:val="24"/>
+        </w:rPr>
+        <w:t>ini</w:t>
+      </w:r>
+      <w:proofErr w:type="spellEnd"/>
+      <w:r>
+        <w:rPr>
+          <w:rFonts w:ascii="Arial" w:hAnsi="Arial" w:cs="Arial"/>
+          <w:sz w:val="24"/>
+          <w:szCs w:val="24"/>
+        </w:rPr>
+        <w:t>,</w:t>
+      </w:r>
+      <w:r>
+        <w:rPr>
+          <w:rFonts w:ascii="Arial" w:hAnsi="Arial" w:cs="Arial"/>
+          <w:sz w:val="25"/>
+          <w:szCs w:val="25"/>
+        </w:rPr>
+        <w:t xml:space="preserve"> </w:t>
+      </w:r>
+      <w:proofErr w:type="spellStart"/>
+      <w:r>
+        <w:rPr>
+          <w:rFonts w:ascii="Arial" w:hAnsi="Arial" w:cs="Arial"/>
+          <w:sz w:val="25"/>
+          <w:szCs w:val="25"/>
+        </w:rPr>
+        <w:t>saya</w:t>
+      </w:r>
+      <w:proofErr w:type="spellEnd"/>
+      <w:r>
+        <w:rPr>
+          <w:rFonts w:ascii="Arial" w:hAnsi="Arial" w:cs="Arial"/>
+          <w:sz w:val="25"/>
+          <w:szCs w:val="25"/>
+        </w:rPr>
+        <w:t xml:space="preserve"> </w:t>
+      </w:r>
+      <w:proofErr w:type="spellStart"/>
+      <w:r>
+        <w:rPr>
+          <w:rFonts w:ascii="Arial" w:hAnsi="Arial" w:cs="Arial"/>
+          <w:sz w:val="24"/>
+          <w:szCs w:val="24"/>
+        </w:rPr>
+        <w:t>bersedia</w:t>
+      </w:r>
+      <w:proofErr w:type="spellEnd"/>
+      <w:r>
+        <w:rPr>
+          <w:rFonts w:ascii="Arial" w:hAnsi="Arial" w:cs="Arial"/>
+          <w:sz w:val="24"/>
+          <w:szCs w:val="24"/>
+        </w:rPr>
+        <w:t xml:space="preserve"> </w:t>
+      </w:r>
+      <w:proofErr w:type="spellStart"/>
+      <w:r>
+        <w:rPr>
+          <w:rFonts w:ascii="Arial" w:hAnsi="Arial" w:cs="Arial"/>
+          <w:sz w:val="24"/>
+          <w:szCs w:val="24"/>
+        </w:rPr>
+        <w:t>dikenakan</w:t>
+      </w:r>
+      <w:proofErr w:type="spellEnd"/>
+      <w:r>
+        <w:rPr>
+          <w:rFonts w:ascii="Arial" w:hAnsi="Arial" w:cs="Arial"/>
+          <w:sz w:val="24"/>
+          <w:szCs w:val="24"/>
+        </w:rPr>
+        <w:t xml:space="preserve"> </w:t>
+      </w:r>
+      <w:proofErr w:type="spellStart"/>
+      <w:r>
+        <w:rPr>
+          <w:rFonts w:ascii="Arial" w:hAnsi="Arial" w:cs="Arial"/>
+          <w:sz w:val="24"/>
+          <w:szCs w:val="24"/>
+        </w:rPr>
+        <w:t>sanksi</w:t>
+      </w:r>
+      <w:proofErr w:type="spellEnd"/>
+      <w:r>
+        <w:rPr>
+          <w:rFonts w:ascii="Arial" w:hAnsi="Arial" w:cs="Arial"/>
+          <w:sz w:val="24"/>
+          <w:szCs w:val="24"/>
+        </w:rPr>
+        <w:t xml:space="preserve"> </w:t>
+      </w:r>
+      <w:proofErr w:type="spellStart"/>
+      <w:r>
+        <w:rPr>
+          <w:rFonts w:ascii="Arial" w:hAnsi="Arial" w:cs="Arial"/>
+          <w:sz w:val="24"/>
+          <w:szCs w:val="24"/>
+        </w:rPr>
+        <w:t>sesuai</w:t>
+      </w:r>
+      <w:proofErr w:type="spellEnd"/>
+      <w:r>
+        <w:rPr>
+          <w:rFonts w:ascii="Arial" w:hAnsi="Arial" w:cs="Arial"/>
+          <w:sz w:val="24"/>
+          <w:szCs w:val="24"/>
+        </w:rPr>
+        <w:t xml:space="preserve"> </w:t>
+      </w:r>
+      <w:proofErr w:type="spellStart"/>
+      <w:r>
+        <w:rPr>
+          <w:rFonts w:ascii="Arial" w:hAnsi="Arial" w:cs="Arial"/>
+          <w:sz w:val="24"/>
+          <w:szCs w:val="24"/>
+        </w:rPr>
+        <w:t>dengan</w:t>
+      </w:r>
+      <w:proofErr w:type="spellEnd"/>
+      <w:r>
+        <w:rPr>
+          <w:rFonts w:ascii="Arial" w:hAnsi="Arial" w:cs="Arial"/>
+          <w:sz w:val="24"/>
+          <w:szCs w:val="24"/>
+        </w:rPr>
+        <w:t xml:space="preserve"> </w:t>
+      </w:r>
+      <w:proofErr w:type="spellStart"/>
+      <w:r>
+        <w:rPr>
+          <w:rFonts w:ascii="Arial" w:hAnsi="Arial" w:cs="Arial"/>
+          <w:sz w:val="24"/>
+          <w:szCs w:val="24"/>
+        </w:rPr>
+        <w:t>ketentuan</w:t>
+      </w:r>
+      <w:proofErr w:type="spellEnd"/>
+      <w:r>
+        <w:rPr>
+          <w:rFonts w:ascii="Arial" w:hAnsi="Arial" w:cs="Arial"/>
+          <w:sz w:val="24"/>
+          <w:szCs w:val="24"/>
+        </w:rPr>
+        <w:t xml:space="preserve"> </w:t>
+      </w:r>
+      <w:proofErr w:type="spellStart"/>
+      <w:r>
+        <w:rPr>
+          <w:rFonts w:ascii="Arial" w:hAnsi="Arial" w:cs="Arial"/>
+          <w:sz w:val="24"/>
+          <w:szCs w:val="24"/>
+        </w:rPr>
+        <w:t>peraturan</w:t>
+      </w:r>
+      <w:proofErr w:type="spellEnd"/>
+      <w:r>
+        <w:rPr>
+          <w:rFonts w:ascii="Arial" w:hAnsi="Arial" w:cs="Arial"/>
+          <w:sz w:val="24"/>
+          <w:szCs w:val="24"/>
+        </w:rPr>
+        <w:t xml:space="preserve"> </w:t>
+      </w:r>
+      <w:proofErr w:type="spellStart"/>
+      <w:r>
+        <w:rPr>
+          <w:rFonts w:ascii="Arial" w:hAnsi="Arial" w:cs="Arial"/>
+          <w:sz w:val="24"/>
+          <w:szCs w:val="24"/>
+        </w:rPr>
+        <w:t>perundang-undangan</w:t>
+      </w:r>
+      <w:proofErr w:type="spellEnd"/>
+      <w:r>
+        <w:rPr>
+          <w:rFonts w:ascii="Arial" w:hAnsi="Arial" w:cs="Arial"/>
+          <w:sz w:val="24"/>
+          <w:szCs w:val="24"/>
+        </w:rPr>
+        <w:t xml:space="preserve"> yang </w:t>
+      </w:r>
+      <w:proofErr w:type="spellStart"/>
+      <w:r>
+        <w:rPr>
+          <w:rFonts w:ascii="Arial" w:hAnsi="Arial" w:cs="Arial"/>
+          <w:sz w:val="24"/>
+          <w:szCs w:val="24"/>
+        </w:rPr>
+        <w:t>berlaku</w:t>
+      </w:r>
+      <w:proofErr w:type="spellEnd"/>
+      <w:r>
+        <w:rPr>
+          <w:rFonts w:ascii="Arial" w:hAnsi="Arial" w:cs="Arial"/>
+          <w:sz w:val="24"/>
+          <w:szCs w:val="24"/>
+        </w:rPr>
+        <w:t>.</w:t>
       </w:r>
     </w:p>
     <w:p>
@@ -294,6 +1739,8 @@
           <w:szCs w:val="25"/>
         </w:rPr>
       </w:pPr>
+      <w:bookmarkStart w:id="0" w:name="_GoBack"/>
+      <w:bookmarkEnd w:id="0"/>
     </w:p>
     <w:p>
       <w:pPr>
@@ -337,7 +1784,27 @@
           <w:sz w:val="25"/>
           <w:szCs w:val="25"/>
         </w:rPr>
-        <w:t>[tempat]</w:t>
+        <w:t>[</w:t>
+      </w:r>
+      <w:proofErr w:type="spellStart"/>
+      <w:r>
+        <w:rPr>
+          <w:rFonts w:ascii="Arial" w:hAnsi="Arial" w:cs="Arial"/>
+          <w:i/>
+          <w:sz w:val="25"/>
+          <w:szCs w:val="25"/>
+        </w:rPr>
+        <w:t>tempat</w:t>
+      </w:r>
+      <w:proofErr w:type="spellEnd"/>
+      <w:r>
+        <w:rPr>
+          <w:rFonts w:ascii="Arial" w:hAnsi="Arial" w:cs="Arial"/>
+          <w:i/>
+          <w:sz w:val="25"/>
+          <w:szCs w:val="25"/>
+        </w:rPr>
+        <w:t>]</w:t>
       </w:r>
       <w:r>
         <w:rPr>
@@ -355,7 +1822,27 @@
           <w:sz w:val="25"/>
           <w:szCs w:val="25"/>
         </w:rPr>
-        <w:t xml:space="preserve">[tanggal] </w:t>
+        <w:t>[</w:t>
+      </w:r>
+      <w:proofErr w:type="spellStart"/>
+      <w:r>
+        <w:rPr>
+          <w:rFonts w:ascii="Arial" w:hAnsi="Arial" w:cs="Arial"/>
+          <w:i/>
+          <w:sz w:val="25"/>
+          <w:szCs w:val="25"/>
+        </w:rPr>
+        <w:t>tanggal</w:t>
+      </w:r>
+      <w:proofErr w:type="spellEnd"/>
+      <w:r>
+        <w:rPr>
+          <w:rFonts w:ascii="Arial" w:hAnsi="Arial" w:cs="Arial"/>
+          <w:i/>
+          <w:sz w:val="25"/>
+          <w:szCs w:val="25"/>
+        </w:rPr>
+        <w:t xml:space="preserve">] </w:t>
       </w:r>
       <w:r>
         <w:rPr>
@@ -373,25 +1860,75 @@
           <w:sz w:val="25"/>
           <w:szCs w:val="25"/>
         </w:rPr>
-        <w:t xml:space="preserve">[bulan] </w:t>
-      </w:r>
-      <w:r>
-        <w:rPr>
-          <w:rFonts w:ascii="Arial" w:hAnsi="Arial" w:cs="Arial"/>
-          <w:i/>
-          <w:sz w:val="24"/>
-          <w:szCs w:val="24"/>
-        </w:rPr>
-        <w:t xml:space="preserve">20__ </w:t>
-      </w:r>
-      <w:r>
-        <w:rPr>
-          <w:rFonts w:ascii="Arial" w:hAnsi="Arial" w:cs="Arial"/>
-          <w:i/>
-          <w:sz w:val="25"/>
-          <w:szCs w:val="25"/>
-        </w:rPr>
-        <w:t>[tahun]</w:t>
+        <w:t>[</w:t>
+      </w:r>
+      <w:proofErr w:type="spellStart"/>
+      <w:r>
+        <w:rPr>
+          <w:rFonts w:ascii="Arial" w:hAnsi="Arial" w:cs="Arial"/>
+          <w:i/>
+          <w:sz w:val="25"/>
+          <w:szCs w:val="25"/>
+        </w:rPr>
+        <w:t>bulan</w:t>
+      </w:r>
+      <w:proofErr w:type="spellEnd"/>
+      <w:r>
+        <w:rPr>
+          <w:rFonts w:ascii="Arial" w:hAnsi="Arial" w:cs="Arial"/>
+          <w:i/>
+          <w:sz w:val="25"/>
+          <w:szCs w:val="25"/>
+        </w:rPr>
+        <w:t xml:space="preserve">] </w:t>
+      </w:r>
+      <w:r>
+        <w:rPr>
+          <w:rFonts w:ascii="Arial" w:hAnsi="Arial" w:cs="Arial"/>
+          <w:i/>
+          <w:sz w:val="24"/>
+          <w:szCs w:val="24"/>
+          <w:u w:val="single"/>
+        </w:rPr>
+        <w:t xml:space="preserve">     </w:t>
+      </w:r>
+      <w:r>
+        <w:rPr>
+          <w:rFonts w:ascii="Arial" w:hAnsi="Arial" w:cs="Arial"/>
+          <w:i/>
+          <w:sz w:val="24"/>
+          <w:szCs w:val="24"/>
+        </w:rPr>
+        <w:t xml:space="preserve">__ </w:t>
+      </w:r>
+      <w:r>
+        <w:rPr>
+          <w:rFonts w:ascii="Arial" w:hAnsi="Arial" w:cs="Arial"/>
+          <w:i/>
+          <w:sz w:val="25"/>
+          <w:szCs w:val="25"/>
+        </w:rPr>
+        <w:t>[</w:t>
+      </w:r>
+      <w:proofErr w:type="spellStart"/>
+      <w:r>
+        <w:rPr>
+          <w:rFonts w:ascii="Arial" w:hAnsi="Arial" w:cs="Arial"/>
+          <w:i/>
+          <w:sz w:val="25"/>
+          <w:szCs w:val="25"/>
+        </w:rPr>
+        <w:t>tahun</w:t>
+      </w:r>
+      <w:proofErr w:type="spellEnd"/>
+      <w:r>
+        <w:rPr>
+          <w:rFonts w:ascii="Arial" w:hAnsi="Arial" w:cs="Arial"/>
+          <w:i/>
+          <w:sz w:val="25"/>
+          <w:szCs w:val="25"/>
+        </w:rPr>
+        <w:t>]</w:t>
       </w:r>
     </w:p>
     <w:p>
@@ -426,14 +1963,52 @@
           <w:rFonts w:ascii="Arial" w:hAnsi="Arial" w:cs="Arial"/>
         </w:rPr>
       </w:pPr>
-      <w:r>
-        <w:rPr>
-          <w:rFonts w:ascii="Arial" w:hAnsi="Arial" w:cs="Arial"/>
-          <w:sz w:val="25"/>
-          <w:szCs w:val="25"/>
-        </w:rPr>
-        <w:t>Penyedia Barang/Jasa</w:t>
-      </w:r>
+      <w:proofErr w:type="spellStart"/>
+      <w:r>
+        <w:rPr>
+          <w:rFonts w:ascii="Arial" w:hAnsi="Arial" w:cs="Arial"/>
+          <w:sz w:val="25"/>
+          <w:szCs w:val="25"/>
+        </w:rPr>
+        <w:t>Penyedia</w:t>
+      </w:r>
+      <w:proofErr w:type="spellEnd"/>
+      <w:r>
+        <w:rPr>
+          <w:rFonts w:ascii="Arial" w:hAnsi="Arial" w:cs="Arial"/>
+          <w:sz w:val="25"/>
+          <w:szCs w:val="25"/>
+        </w:rPr>
+        <w:t xml:space="preserve"> </w:t>
+      </w:r>
+      <w:proofErr w:type="spellStart"/>
+      <w:r>
+        <w:rPr>
+          <w:rFonts w:ascii="Arial" w:hAnsi="Arial" w:cs="Arial"/>
+          <w:sz w:val="25"/>
+          <w:szCs w:val="25"/>
+        </w:rPr>
+        <w:t>Barang</w:t>
+      </w:r>
+      <w:proofErr w:type="spellEnd"/>
+      <w:r>
+        <w:rPr>
+          <w:rFonts w:ascii="Arial" w:hAnsi="Arial" w:cs="Arial"/>
+          <w:sz w:val="25"/>
+          <w:szCs w:val="25"/>
+        </w:rPr>
+        <w:t>/</w:t>
+      </w:r>
+      <w:proofErr w:type="spellStart"/>
+      <w:r>
+        <w:rPr>
+          <w:rFonts w:ascii="Arial" w:hAnsi="Arial" w:cs="Arial"/>
+          <w:sz w:val="25"/>
+          <w:szCs w:val="25"/>
+        </w:rPr>
+        <w:t>Jasa</w:t>
+      </w:r>
+      <w:proofErr w:type="spellEnd"/>
       <w:r>
         <w:rPr>
           <w:rFonts w:ascii="Arial" w:hAnsi="Arial" w:cs="Arial"/>
@@ -450,7 +2025,47 @@
           <w:sz w:val="25"/>
           <w:szCs w:val="25"/>
         </w:rPr>
-        <w:t>[Nama Jelas],</w:t>
+        <w:t>[</w:t>
+      </w:r>
+      <w:proofErr w:type="spellStart"/>
+      <w:r>
+        <w:rPr>
+          <w:rFonts w:ascii="Arial" w:hAnsi="Arial" w:cs="Arial"/>
+          <w:i/>
+          <w:sz w:val="25"/>
+          <w:szCs w:val="25"/>
+        </w:rPr>
+        <w:t>Nama</w:t>
+      </w:r>
+      <w:proofErr w:type="spellEnd"/>
+      <w:r>
+        <w:rPr>
+          <w:rFonts w:ascii="Arial" w:hAnsi="Arial" w:cs="Arial"/>
+          <w:i/>
+          <w:sz w:val="25"/>
+          <w:szCs w:val="25"/>
+        </w:rPr>
+        <w:t xml:space="preserve"> </w:t>
+      </w:r>
+      <w:proofErr w:type="spellStart"/>
+      <w:r>
+        <w:rPr>
+          <w:rFonts w:ascii="Arial" w:hAnsi="Arial" w:cs="Arial"/>
+          <w:i/>
+          <w:sz w:val="25"/>
+          <w:szCs w:val="25"/>
+        </w:rPr>
+        <w:t>Jelas</w:t>
+      </w:r>
+      <w:proofErr w:type="spellEnd"/>
+      <w:r>
+        <w:rPr>
+          <w:rFonts w:ascii="Arial" w:hAnsi="Arial" w:cs="Arial"/>
+          <w:i/>
+          <w:sz w:val="25"/>
+          <w:szCs w:val="25"/>
+        </w:rPr>
+        <w:t>],</w:t>
       </w:r>
       <w:r>
         <w:rPr>
@@ -467,8 +2082,39 @@
           <w:sz w:val="25"/>
           <w:szCs w:val="25"/>
         </w:rPr>
-        <w:t>[tanda tangan</w:t>
-      </w:r>
+        <w:t>[</w:t>
+      </w:r>
+      <w:proofErr w:type="spellStart"/>
+      <w:r>
+        <w:rPr>
+          <w:rFonts w:ascii="Arial" w:hAnsi="Arial" w:cs="Arial"/>
+          <w:i/>
+          <w:sz w:val="25"/>
+          <w:szCs w:val="25"/>
+        </w:rPr>
+        <w:t>tanda</w:t>
+      </w:r>
+      <w:proofErr w:type="spellEnd"/>
+      <w:r>
+        <w:rPr>
+          <w:rFonts w:ascii="Arial" w:hAnsi="Arial" w:cs="Arial"/>
+          <w:i/>
+          <w:sz w:val="25"/>
+          <w:szCs w:val="25"/>
+        </w:rPr>
+        <w:t xml:space="preserve"> </w:t>
+      </w:r>
+      <w:proofErr w:type="spellStart"/>
+      <w:r>
+        <w:rPr>
+          <w:rFonts w:ascii="Arial" w:hAnsi="Arial" w:cs="Arial"/>
+          <w:i/>
+          <w:sz w:val="25"/>
+          <w:szCs w:val="25"/>
+        </w:rPr>
+        <w:t>tangan</w:t>
+      </w:r>
+      <w:proofErr w:type="spellEnd"/>
     </w:p>
     <w:sectPr>
       <w:pgSz w:w="11906" w:h="16838"/>

--- a/templates/5a Pakta Integritas Penyedia.docx
+++ b/templates/5a Pakta Integritas Penyedia.docx
@@ -305,24 +305,6 @@
         </w:rPr>
         <w:t xml:space="preserve"> </w:t>
       </w:r>
-      <w:proofErr w:type="spellStart"/>
-      <w:r>
-        <w:rPr>
-          <w:rFonts w:ascii="Arial" w:hAnsi="Arial" w:cs="Arial"/>
-          <w:sz w:val="24"/>
-          <w:szCs w:val="24"/>
-        </w:rPr>
-        <w:t>pengadaan</w:t>
-      </w:r>
-      <w:proofErr w:type="spellEnd"/>
-      <w:r>
-        <w:rPr>
-          <w:rFonts w:ascii="Arial" w:hAnsi="Arial" w:cs="Arial"/>
-          <w:sz w:val="24"/>
-          <w:szCs w:val="24"/>
-        </w:rPr>
-        <w:t xml:space="preserve"> </w:t>
-      </w:r>
       <w:r>
         <w:rPr>
           <w:rFonts w:ascii="Arial" w:hAnsi="Arial" w:cs="Arial"/>
@@ -391,24 +373,33 @@
           <w:sz w:val="24"/>
           <w:szCs w:val="24"/>
         </w:rPr>
-        <w:t xml:space="preserve">) </w:t>
-      </w:r>
-      <w:r>
-        <w:rPr>
-          <w:rFonts w:ascii="Arial" w:hAnsi="Arial" w:cs="Arial"/>
-          <w:sz w:val="24"/>
-          <w:szCs w:val="24"/>
-          <w:lang w:val="id-ID"/>
-        </w:rPr>
-        <w:t>.....................................</w:t>
-      </w:r>
-      <w:r>
-        <w:rPr>
-          <w:rFonts w:ascii="Arial" w:hAnsi="Arial" w:cs="Arial"/>
-          <w:sz w:val="24"/>
-          <w:szCs w:val="24"/>
-        </w:rPr>
-        <w:t xml:space="preserve">, </w:t>
+        <w:t xml:space="preserve">) Kantor </w:t>
+      </w:r>
+      <w:proofErr w:type="spellStart"/>
+      <w:r>
+        <w:rPr>
+          <w:rFonts w:ascii="Arial" w:hAnsi="Arial" w:cs="Arial"/>
+          <w:sz w:val="24"/>
+          <w:szCs w:val="24"/>
+        </w:rPr>
+        <w:t>Pusat</w:t>
+      </w:r>
+      <w:proofErr w:type="spellEnd"/>
+      <w:r>
+        <w:rPr>
+          <w:rFonts w:ascii="Arial" w:hAnsi="Arial" w:cs="Arial"/>
+          <w:sz w:val="24"/>
+          <w:szCs w:val="24"/>
+        </w:rPr>
+        <w:t>,</w:t>
+      </w:r>
+      <w:r>
+        <w:rPr>
+          <w:rFonts w:ascii="Arial" w:hAnsi="Arial" w:cs="Arial"/>
+          <w:sz w:val="24"/>
+          <w:szCs w:val="24"/>
+        </w:rPr>
+        <w:t xml:space="preserve"> </w:t>
       </w:r>
       <w:proofErr w:type="spellStart"/>
       <w:r>
@@ -681,7 +672,15 @@
           <w:sz w:val="25"/>
           <w:szCs w:val="25"/>
         </w:rPr>
-        <w:t xml:space="preserve">               PT PLN (</w:t>
+        <w:t xml:space="preserve"> </w:t>
+      </w:r>
+      <w:r>
+        <w:rPr>
+          <w:rFonts w:ascii="Arial" w:hAnsi="Arial" w:cs="Arial"/>
+          <w:sz w:val="25"/>
+          <w:szCs w:val="25"/>
+        </w:rPr>
+        <w:t>PT PLN (</w:t>
       </w:r>
       <w:proofErr w:type="spellStart"/>
       <w:r>
@@ -1739,8 +1738,6 @@
           <w:szCs w:val="25"/>
         </w:rPr>
       </w:pPr>
-      <w:bookmarkStart w:id="0" w:name="_GoBack"/>
-      <w:bookmarkEnd w:id="0"/>
     </w:p>
     <w:p>
       <w:pPr>
@@ -1772,163 +1769,48 @@
         <w:rPr>
           <w:rFonts w:ascii="Arial" w:hAnsi="Arial" w:cs="Arial"/>
           <w:i/>
-          <w:sz w:val="24"/>
-          <w:szCs w:val="24"/>
-        </w:rPr>
-        <w:t xml:space="preserve">__________ </w:t>
-      </w:r>
-      <w:r>
-        <w:rPr>
-          <w:rFonts w:ascii="Arial" w:hAnsi="Arial" w:cs="Arial"/>
-          <w:i/>
-          <w:sz w:val="25"/>
-          <w:szCs w:val="25"/>
-        </w:rPr>
-        <w:t>[</w:t>
-      </w:r>
-      <w:proofErr w:type="spellStart"/>
-      <w:r>
-        <w:rPr>
-          <w:rFonts w:ascii="Arial" w:hAnsi="Arial" w:cs="Arial"/>
-          <w:i/>
-          <w:sz w:val="25"/>
-          <w:szCs w:val="25"/>
-        </w:rPr>
-        <w:t>tempat</w:t>
-      </w:r>
-      <w:proofErr w:type="spellEnd"/>
-      <w:r>
-        <w:rPr>
-          <w:rFonts w:ascii="Arial" w:hAnsi="Arial" w:cs="Arial"/>
-          <w:i/>
-          <w:sz w:val="25"/>
-          <w:szCs w:val="25"/>
-        </w:rPr>
-        <w:t>]</w:t>
-      </w:r>
-      <w:r>
-        <w:rPr>
-          <w:rFonts w:ascii="Arial" w:hAnsi="Arial" w:cs="Arial"/>
-          <w:i/>
-          <w:sz w:val="24"/>
-          <w:szCs w:val="24"/>
-        </w:rPr>
-        <w:t xml:space="preserve">, __ </w:t>
-      </w:r>
-      <w:r>
-        <w:rPr>
-          <w:rFonts w:ascii="Arial" w:hAnsi="Arial" w:cs="Arial"/>
-          <w:i/>
-          <w:sz w:val="25"/>
-          <w:szCs w:val="25"/>
-        </w:rPr>
-        <w:t>[</w:t>
-      </w:r>
-      <w:proofErr w:type="spellStart"/>
-      <w:r>
-        <w:rPr>
-          <w:rFonts w:ascii="Arial" w:hAnsi="Arial" w:cs="Arial"/>
-          <w:i/>
-          <w:sz w:val="25"/>
-          <w:szCs w:val="25"/>
-        </w:rPr>
-        <w:t>tanggal</w:t>
-      </w:r>
-      <w:proofErr w:type="spellEnd"/>
-      <w:r>
-        <w:rPr>
-          <w:rFonts w:ascii="Arial" w:hAnsi="Arial" w:cs="Arial"/>
-          <w:i/>
-          <w:sz w:val="25"/>
-          <w:szCs w:val="25"/>
-        </w:rPr>
-        <w:t xml:space="preserve">] </w:t>
-      </w:r>
-      <w:r>
-        <w:rPr>
-          <w:rFonts w:ascii="Arial" w:hAnsi="Arial" w:cs="Arial"/>
-          <w:i/>
-          <w:sz w:val="24"/>
-          <w:szCs w:val="24"/>
-        </w:rPr>
-        <w:t xml:space="preserve">__________ </w:t>
-      </w:r>
-      <w:r>
-        <w:rPr>
-          <w:rFonts w:ascii="Arial" w:hAnsi="Arial" w:cs="Arial"/>
-          <w:i/>
-          <w:sz w:val="25"/>
-          <w:szCs w:val="25"/>
-        </w:rPr>
-        <w:t>[</w:t>
-      </w:r>
-      <w:proofErr w:type="spellStart"/>
-      <w:r>
-        <w:rPr>
-          <w:rFonts w:ascii="Arial" w:hAnsi="Arial" w:cs="Arial"/>
-          <w:i/>
-          <w:sz w:val="25"/>
-          <w:szCs w:val="25"/>
-        </w:rPr>
-        <w:t>bulan</w:t>
-      </w:r>
-      <w:proofErr w:type="spellEnd"/>
-      <w:r>
-        <w:rPr>
-          <w:rFonts w:ascii="Arial" w:hAnsi="Arial" w:cs="Arial"/>
-          <w:i/>
-          <w:sz w:val="25"/>
-          <w:szCs w:val="25"/>
-        </w:rPr>
-        <w:t xml:space="preserve">] </w:t>
-      </w:r>
-      <w:r>
-        <w:rPr>
-          <w:rFonts w:ascii="Arial" w:hAnsi="Arial" w:cs="Arial"/>
-          <w:i/>
-          <w:sz w:val="24"/>
-          <w:szCs w:val="24"/>
-          <w:u w:val="single"/>
-        </w:rPr>
-        <w:t xml:space="preserve">     </w:t>
-      </w:r>
-      <w:r>
-        <w:rPr>
-          <w:rFonts w:ascii="Arial" w:hAnsi="Arial" w:cs="Arial"/>
-          <w:i/>
-          <w:sz w:val="24"/>
-          <w:szCs w:val="24"/>
-        </w:rPr>
-        <w:t xml:space="preserve">__ </w:t>
-      </w:r>
-      <w:r>
-        <w:rPr>
-          <w:rFonts w:ascii="Arial" w:hAnsi="Arial" w:cs="Arial"/>
-          <w:i/>
-          <w:sz w:val="25"/>
-          <w:szCs w:val="25"/>
-        </w:rPr>
-        <w:t>[</w:t>
-      </w:r>
-      <w:proofErr w:type="spellStart"/>
-      <w:r>
-        <w:rPr>
-          <w:rFonts w:ascii="Arial" w:hAnsi="Arial" w:cs="Arial"/>
-          <w:i/>
-          <w:sz w:val="25"/>
-          <w:szCs w:val="25"/>
-        </w:rPr>
-        <w:t>tahun</w:t>
-      </w:r>
-      <w:proofErr w:type="spellEnd"/>
-      <w:r>
-        <w:rPr>
-          <w:rFonts w:ascii="Arial" w:hAnsi="Arial" w:cs="Arial"/>
-          <w:i/>
-          <w:sz w:val="25"/>
-          <w:szCs w:val="25"/>
-        </w:rPr>
-        <w:t>]</w:t>
+          <w:sz w:val="25"/>
+          <w:szCs w:val="25"/>
+        </w:rPr>
+        <w:t>Jakarta</w:t>
+      </w:r>
+      <w:r>
+        <w:rPr>
+          <w:rFonts w:ascii="Arial" w:hAnsi="Arial" w:cs="Arial"/>
+          <w:i/>
+          <w:sz w:val="24"/>
+          <w:szCs w:val="24"/>
+        </w:rPr>
+        <w:t xml:space="preserve">, </w:t>
+      </w:r>
+      <w:r>
+        <w:rPr>
+          <w:rFonts w:ascii="Arial" w:hAnsi="Arial" w:cs="Arial"/>
+          <w:i/>
+          <w:sz w:val="25"/>
+          <w:szCs w:val="25"/>
+        </w:rPr>
+        <w:t>#</w:t>
+      </w:r>
+      <w:proofErr w:type="spellStart"/>
+      <w:r>
+        <w:rPr>
+          <w:rFonts w:ascii="Arial" w:hAnsi="Arial" w:cs="Arial"/>
+          <w:i/>
+          <w:sz w:val="25"/>
+          <w:szCs w:val="25"/>
+        </w:rPr>
+        <w:t>tanggalpemasukanpenawaran</w:t>
+      </w:r>
+      <w:proofErr w:type="spellEnd"/>
+      <w:r>
+        <w:rPr>
+          <w:rFonts w:ascii="Arial" w:hAnsi="Arial" w:cs="Arial"/>
+          <w:i/>
+          <w:sz w:val="25"/>
+          <w:szCs w:val="25"/>
+        </w:rPr>
+        <w:t>#</w:t>
       </w:r>
     </w:p>
     <w:p>
@@ -1961,8 +1843,118 @@
       <w:pPr>
         <w:rPr>
           <w:rFonts w:ascii="Arial" w:hAnsi="Arial" w:cs="Arial"/>
+          <w:i/>
+          <w:sz w:val="25"/>
+          <w:szCs w:val="25"/>
         </w:rPr>
       </w:pPr>
+      <w:r>
+        <w:rPr>
+          <w:rFonts w:ascii="Arial" w:hAnsi="Arial" w:cs="Arial"/>
+          <w:noProof/>
+          <w:sz w:val="25"/>
+          <w:szCs w:val="25"/>
+        </w:rPr>
+        <mc:AlternateContent>
+          <mc:Choice Requires="wps">
+            <w:drawing>
+              <wp:anchor distT="0" distB="0" distL="114300" distR="114300" simplePos="0" relativeHeight="251659264" behindDoc="0" locked="0" layoutInCell="1" allowOverlap="1">
+                <wp:simplePos x="0" y="0"/>
+                <wp:positionH relativeFrom="column">
+                  <wp:posOffset>4140200</wp:posOffset>
+                </wp:positionH>
+                <wp:positionV relativeFrom="paragraph">
+                  <wp:posOffset>255270</wp:posOffset>
+                </wp:positionV>
+                <wp:extent cx="977900" cy="1333500"/>
+                <wp:effectExtent l="0" t="0" r="12700" b="19050"/>
+                <wp:wrapNone/>
+                <wp:docPr id="1" name="Rectangle 1"/>
+                <wp:cNvGraphicFramePr/>
+                <a:graphic xmlns:a="http://schemas.openxmlformats.org/drawingml/2006/main">
+                  <a:graphicData uri="http://schemas.microsoft.com/office/word/2010/wordprocessingShape">
+                    <wps:wsp>
+                      <wps:cNvSpPr/>
+                      <wps:spPr>
+                        <a:xfrm>
+                          <a:off x="0" y="0"/>
+                          <a:ext cx="977900" cy="1333500"/>
+                        </a:xfrm>
+                        <a:prstGeom prst="rect">
+                          <a:avLst/>
+                        </a:prstGeom>
+                      </wps:spPr>
+                      <wps:style>
+                        <a:lnRef idx="2">
+                          <a:schemeClr val="accent6"/>
+                        </a:lnRef>
+                        <a:fillRef idx="1">
+                          <a:schemeClr val="lt1"/>
+                        </a:fillRef>
+                        <a:effectRef idx="0">
+                          <a:schemeClr val="accent6"/>
+                        </a:effectRef>
+                        <a:fontRef idx="minor">
+                          <a:schemeClr val="dk1"/>
+                        </a:fontRef>
+                      </wps:style>
+                      <wps:txbx>
+                        <w:txbxContent>
+                          <w:p>
+                            <w:pPr>
+                              <w:jc w:val="center"/>
+                            </w:pPr>
+                            <w:proofErr w:type="spellStart"/>
+                            <w:r>
+                              <w:t>Meterai</w:t>
+                            </w:r>
+                            <w:proofErr w:type="spellEnd"/>
+                            <w:r>
+                              <w:t xml:space="preserve"> 6000</w:t>
+                            </w:r>
+                          </w:p>
+                        </w:txbxContent>
+                      </wps:txbx>
+                      <wps:bodyPr rot="0" spcFirstLastPara="0" vertOverflow="overflow" horzOverflow="overflow" vert="horz" wrap="square" lIns="91440" tIns="45720" rIns="91440" bIns="45720" numCol="1" spcCol="0" rtlCol="0" fromWordArt="0" anchor="ctr" anchorCtr="0" forceAA="0" compatLnSpc="1">
+                        <a:prstTxWarp prst="textNoShape">
+                          <a:avLst/>
+                        </a:prstTxWarp>
+                        <a:noAutofit/>
+                      </wps:bodyPr>
+                    </wps:wsp>
+                  </a:graphicData>
+                </a:graphic>
+                <wp14:sizeRelV relativeFrom="margin">
+                  <wp14:pctHeight>0</wp14:pctHeight>
+                </wp14:sizeRelV>
+              </wp:anchor>
+            </w:drawing>
+          </mc:Choice>
+          <mc:Fallback>
+            <w:pict>
+              <v:rect id="Rectangle 1" o:spid="_x0000_s1026" style="position:absolute;margin-left:326pt;margin-top:20.1pt;width:77pt;height:105pt;z-index:251659264;visibility:visible;mso-wrap-style:square;mso-height-percent:0;mso-wrap-distance-left:9pt;mso-wrap-distance-top:0;mso-wrap-distance-right:9pt;mso-wrap-distance-bottom:0;mso-position-horizontal:absolute;mso-position-horizontal-relative:text;mso-position-vertical:absolute;mso-position-vertical-relative:text;mso-height-percent:0;mso-height-relative:margin;v-text-anchor:middle" o:gfxdata="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" fillcolor="white [3201]" strokecolor="#f79646 [3209]" strokeweight="2pt">
+                <v:textbox>
+                  <w:txbxContent>
+                    <w:p>
+                      <w:pPr>
+                        <w:jc w:val="center"/>
+                      </w:pPr>
+                      <w:proofErr w:type="spellStart"/>
+                      <w:r>
+                        <w:t>Meterai</w:t>
+                      </w:r>
+                      <w:proofErr w:type="spellEnd"/>
+                      <w:r>
+                        <w:t xml:space="preserve"> 6000</w:t>
+                      </w:r>
+                    </w:p>
+                  </w:txbxContent>
+                </v:textbox>
+              </v:rect>
+            </w:pict>
+          </mc:Fallback>
+        </mc:AlternateContent>
+      </w:r>
       <w:proofErr w:type="spellStart"/>
       <w:r>
         <w:rPr>
@@ -2016,7 +2008,47 @@
           <w:szCs w:val="25"/>
         </w:rPr>
         <w:tab/>
-        <w:t>:………………….</w:t>
+        <w:t>:</w:t>
+      </w:r>
+      <w:r>
+        <w:rPr>
+          <w:rFonts w:ascii="Arial" w:hAnsi="Arial" w:cs="Arial"/>
+          <w:sz w:val="25"/>
+          <w:szCs w:val="25"/>
+        </w:rPr>
+        <w:tab/>
+      </w:r>
+      <w:r>
+        <w:rPr>
+          <w:rFonts w:ascii="Arial" w:hAnsi="Arial" w:cs="Arial"/>
+          <w:sz w:val="25"/>
+          <w:szCs w:val="25"/>
+        </w:rPr>
+        <w:tab/>
+      </w:r>
+      <w:r>
+        <w:rPr>
+          <w:rFonts w:ascii="Arial" w:hAnsi="Arial" w:cs="Arial"/>
+          <w:sz w:val="25"/>
+          <w:szCs w:val="25"/>
+        </w:rPr>
+        <w:tab/>
+      </w:r>
+      <w:r>
+        <w:rPr>
+          <w:rFonts w:ascii="Arial" w:hAnsi="Arial" w:cs="Arial"/>
+          <w:sz w:val="25"/>
+          <w:szCs w:val="25"/>
+        </w:rPr>
+        <w:tab/>
+      </w:r>
+      <w:r>
+        <w:rPr>
+          <w:rFonts w:ascii="Arial" w:hAnsi="Arial" w:cs="Arial"/>
+          <w:sz w:val="25"/>
+          <w:szCs w:val="25"/>
+        </w:rPr>
+        <w:tab/>
       </w:r>
       <w:r>
         <w:rPr>
@@ -2035,6 +2067,110 @@
           <w:sz w:val="25"/>
           <w:szCs w:val="25"/>
         </w:rPr>
+        <w:t>tanda</w:t>
+      </w:r>
+      <w:proofErr w:type="spellEnd"/>
+      <w:r>
+        <w:rPr>
+          <w:rFonts w:ascii="Arial" w:hAnsi="Arial" w:cs="Arial"/>
+          <w:i/>
+          <w:sz w:val="25"/>
+          <w:szCs w:val="25"/>
+        </w:rPr>
+        <w:t xml:space="preserve"> </w:t>
+      </w:r>
+      <w:proofErr w:type="spellStart"/>
+      <w:r>
+        <w:rPr>
+          <w:rFonts w:ascii="Arial" w:hAnsi="Arial" w:cs="Arial"/>
+          <w:i/>
+          <w:sz w:val="25"/>
+          <w:szCs w:val="25"/>
+        </w:rPr>
+        <w:t>tangan</w:t>
+      </w:r>
+      <w:proofErr w:type="spellEnd"/>
+      <w:r>
+        <w:rPr>
+          <w:rFonts w:ascii="Arial" w:hAnsi="Arial" w:cs="Arial"/>
+          <w:i/>
+          <w:sz w:val="25"/>
+          <w:szCs w:val="25"/>
+        </w:rPr>
+        <w:t>]</w:t>
+      </w:r>
+    </w:p>
+    <w:p>
+      <w:pPr>
+        <w:ind w:left="3600" w:firstLine="720"/>
+        <w:rPr>
+          <w:rFonts w:ascii="Arial" w:hAnsi="Arial" w:cs="Arial"/>
+          <w:sz w:val="25"/>
+          <w:szCs w:val="25"/>
+        </w:rPr>
+      </w:pPr>
+    </w:p>
+    <w:p>
+      <w:pPr>
+        <w:ind w:left="3600" w:firstLine="720"/>
+        <w:rPr>
+          <w:rFonts w:ascii="Arial" w:hAnsi="Arial" w:cs="Arial"/>
+          <w:sz w:val="25"/>
+          <w:szCs w:val="25"/>
+        </w:rPr>
+      </w:pPr>
+    </w:p>
+    <w:p>
+      <w:pPr>
+        <w:ind w:left="5760" w:firstLine="720"/>
+        <w:rPr>
+          <w:rFonts w:ascii="Arial" w:hAnsi="Arial" w:cs="Arial"/>
+          <w:sz w:val="25"/>
+          <w:szCs w:val="25"/>
+        </w:rPr>
+      </w:pPr>
+      <w:bookmarkStart w:id="0" w:name="_GoBack"/>
+      <w:bookmarkEnd w:id="0"/>
+    </w:p>
+    <w:p>
+      <w:pPr>
+        <w:ind w:left="5760" w:firstLine="720"/>
+        <w:rPr>
+          <w:rFonts w:ascii="Arial" w:hAnsi="Arial" w:cs="Arial"/>
+          <w:i/>
+          <w:sz w:val="25"/>
+          <w:szCs w:val="25"/>
+          <w:u w:val="single"/>
+        </w:rPr>
+      </w:pPr>
+    </w:p>
+    <w:p>
+      <w:pPr>
+        <w:ind w:left="5760" w:firstLine="720"/>
+        <w:rPr>
+          <w:rFonts w:ascii="Arial" w:hAnsi="Arial" w:cs="Arial"/>
+          <w:u w:val="single"/>
+        </w:rPr>
+      </w:pPr>
+      <w:r>
+        <w:rPr>
+          <w:rFonts w:ascii="Arial" w:hAnsi="Arial" w:cs="Arial"/>
+          <w:i/>
+          <w:sz w:val="25"/>
+          <w:szCs w:val="25"/>
+          <w:u w:val="single"/>
+        </w:rPr>
+        <w:t>(</w:t>
+      </w:r>
+      <w:proofErr w:type="spellStart"/>
+      <w:r>
+        <w:rPr>
+          <w:rFonts w:ascii="Arial" w:hAnsi="Arial" w:cs="Arial"/>
+          <w:i/>
+          <w:sz w:val="25"/>
+          <w:szCs w:val="25"/>
+          <w:u w:val="single"/>
+        </w:rPr>
         <w:t>Nama</w:t>
       </w:r>
       <w:proofErr w:type="spellEnd"/>
@@ -2044,16 +2180,18 @@
           <w:i/>
           <w:sz w:val="25"/>
           <w:szCs w:val="25"/>
-        </w:rPr>
-        <w:t xml:space="preserve"> </w:t>
-      </w:r>
-      <w:proofErr w:type="spellStart"/>
-      <w:r>
-        <w:rPr>
-          <w:rFonts w:ascii="Arial" w:hAnsi="Arial" w:cs="Arial"/>
-          <w:i/>
-          <w:sz w:val="25"/>
-          <w:szCs w:val="25"/>
+          <w:u w:val="single"/>
+        </w:rPr>
+        <w:t xml:space="preserve"> </w:t>
+      </w:r>
+      <w:proofErr w:type="spellStart"/>
+      <w:r>
+        <w:rPr>
+          <w:rFonts w:ascii="Arial" w:hAnsi="Arial" w:cs="Arial"/>
+          <w:i/>
+          <w:sz w:val="25"/>
+          <w:szCs w:val="25"/>
+          <w:u w:val="single"/>
         </w:rPr>
         <w:t>Jelas</w:t>
       </w:r>
@@ -2064,57 +2202,10 @@
           <w:i/>
           <w:sz w:val="25"/>
           <w:szCs w:val="25"/>
-        </w:rPr>
-        <w:t>],</w:t>
-      </w:r>
-      <w:r>
-        <w:rPr>
-          <w:rFonts w:ascii="Arial" w:hAnsi="Arial" w:cs="Arial"/>
-          <w:sz w:val="25"/>
-          <w:szCs w:val="25"/>
-        </w:rPr>
-        <w:t xml:space="preserve"> ………………</w:t>
-      </w:r>
-      <w:r>
-        <w:rPr>
-          <w:rFonts w:ascii="Arial" w:hAnsi="Arial" w:cs="Arial"/>
-          <w:i/>
-          <w:sz w:val="25"/>
-          <w:szCs w:val="25"/>
-        </w:rPr>
-        <w:t>[</w:t>
-      </w:r>
-      <w:proofErr w:type="spellStart"/>
-      <w:r>
-        <w:rPr>
-          <w:rFonts w:ascii="Arial" w:hAnsi="Arial" w:cs="Arial"/>
-          <w:i/>
-          <w:sz w:val="25"/>
-          <w:szCs w:val="25"/>
-        </w:rPr>
-        <w:t>tanda</w:t>
-      </w:r>
-      <w:proofErr w:type="spellEnd"/>
-      <w:r>
-        <w:rPr>
-          <w:rFonts w:ascii="Arial" w:hAnsi="Arial" w:cs="Arial"/>
-          <w:i/>
-          <w:sz w:val="25"/>
-          <w:szCs w:val="25"/>
-        </w:rPr>
-        <w:t xml:space="preserve"> </w:t>
-      </w:r>
-      <w:proofErr w:type="spellStart"/>
-      <w:r>
-        <w:rPr>
-          <w:rFonts w:ascii="Arial" w:hAnsi="Arial" w:cs="Arial"/>
-          <w:i/>
-          <w:sz w:val="25"/>
-          <w:szCs w:val="25"/>
-        </w:rPr>
-        <w:t>tangan</w:t>
-      </w:r>
-      <w:proofErr w:type="spellEnd"/>
+          <w:u w:val="single"/>
+        </w:rPr>
+        <w:t>)</w:t>
+      </w:r>
     </w:p>
     <w:sectPr>
       <w:pgSz w:w="11906" w:h="16838"/>

--- a/templates/5a Pakta Integritas Penyedia.docx
+++ b/templates/5a Pakta Integritas Penyedia.docx
@@ -319,6 +319,7 @@
           <w:rFonts w:ascii="Arial" w:hAnsi="Arial" w:cs="Arial"/>
           <w:sz w:val="24"/>
           <w:szCs w:val="24"/>
+          <w:highlight w:val="yellow"/>
         </w:rPr>
         <w:t>namapengadaan</w:t>
       </w:r>
@@ -1799,9 +1800,12 @@
           <w:i/>
           <w:sz w:val="25"/>
           <w:szCs w:val="25"/>
+          <w:highlight w:val="yellow"/>
         </w:rPr>
         <w:t>tanggalpemasukanpenawaran</w:t>
       </w:r>
+      <w:bookmarkStart w:id="0" w:name="_GoBack"/>
+      <w:bookmarkEnd w:id="0"/>
       <w:proofErr w:type="spellEnd"/>
       <w:r>
         <w:rPr>
@@ -2129,8 +2133,6 @@
           <w:szCs w:val="25"/>
         </w:rPr>
       </w:pPr>
-      <w:bookmarkStart w:id="0" w:name="_GoBack"/>
-      <w:bookmarkEnd w:id="0"/>
     </w:p>
     <w:p>
       <w:pPr>

--- a/templates/5a Pakta Integritas Penyedia.docx
+++ b/templates/5a Pakta Integritas Penyedia.docx
@@ -1,6 +1,6 @@
 
 <file path=word/document.xml><?xml version="1.0" encoding="utf-8"?>
-<w:document xmlns:wpc="http://schemas.microsoft.com/office/word/2010/wordprocessingCanvas" xmlns:mc="http://schemas.openxmlformats.org/markup-compatibility/2006" xmlns:o="urn:schemas-microsoft-com:office:office" xmlns:r="http://schemas.openxmlformats.org/officeDocument/2006/relationships" xmlns:m="http://schemas.openxmlformats.org/officeDocument/2006/math" xmlns:v="urn:schemas-microsoft-com:vml" xmlns:wp14="http://schemas.microsoft.com/office/word/2010/wordprocessingDrawing" xmlns:wp="http://schemas.openxmlformats.org/drawingml/2006/wordprocessingDrawing" xmlns:w10="urn:schemas-microsoft-com:office:word" xmlns:w="http://schemas.openxmlformats.org/wordprocessingml/2006/main" xmlns:w14="http://schemas.microsoft.com/office/word/2010/wordml" xmlns:wpg="http://schemas.microsoft.com/office/word/2010/wordprocessingGroup" xmlns:wpi="http://schemas.microsoft.com/office/word/2010/wordprocessingInk" xmlns:wne="http://schemas.microsoft.com/office/word/2006/wordml" xmlns:wps="http://schemas.microsoft.com/office/word/2010/wordprocessingShape" mc:Ignorable="w14 wp14">
+<w:document xmlns:ve="http://schemas.openxmlformats.org/markup-compatibility/2006" xmlns:o="urn:schemas-microsoft-com:office:office" xmlns:r="http://schemas.openxmlformats.org/officeDocument/2006/relationships" xmlns:m="http://schemas.openxmlformats.org/officeDocument/2006/math" xmlns:v="urn:schemas-microsoft-com:vml" xmlns:wp="http://schemas.openxmlformats.org/drawingml/2006/wordprocessingDrawing" xmlns:w10="urn:schemas-microsoft-com:office:word" xmlns:w="http://schemas.openxmlformats.org/wordprocessingml/2006/main" xmlns:wne="http://schemas.microsoft.com/office/word/2006/wordml">
   <w:body>
     <w:p>
       <w:pPr>
@@ -101,6 +101,7 @@
           <w:rFonts w:ascii="Arial" w:hAnsi="Arial" w:cs="Arial"/>
           <w:sz w:val="24"/>
           <w:szCs w:val="24"/>
+          <w:highlight w:val="cyan"/>
         </w:rPr>
         <w:t>#</w:t>
       </w:r>
@@ -118,6 +119,7 @@
           <w:rFonts w:ascii="Arial" w:hAnsi="Arial" w:cs="Arial"/>
           <w:sz w:val="24"/>
           <w:szCs w:val="24"/>
+          <w:highlight w:val="cyan"/>
         </w:rPr>
         <w:t>#</w:t>
       </w:r>
@@ -334,46 +336,7 @@
           <w:sz w:val="25"/>
           <w:szCs w:val="25"/>
         </w:rPr>
-        <w:t>Jakarta</w:t>
-      </w:r>
-      <w:r>
-        <w:rPr>
-          <w:rFonts w:ascii="Arial" w:hAnsi="Arial" w:cs="Arial"/>
-          <w:i/>
-          <w:sz w:val="24"/>
-          <w:szCs w:val="24"/>
-        </w:rPr>
-        <w:t xml:space="preserve">, </w:t>
-      </w:r>
-      <w:r>
-        <w:rPr>
-          <w:rFonts w:ascii="Arial" w:hAnsi="Arial" w:cs="Arial"/>
-          <w:i/>
-          <w:sz w:val="25"/>
-          <w:szCs w:val="25"/>
-        </w:rPr>
-        <w:t>#</w:t>
-      </w:r>
-      <w:r>
-        <w:rPr>
-          <w:rFonts w:ascii="Arial" w:hAnsi="Arial" w:cs="Arial"/>
-          <w:i/>
-          <w:sz w:val="25"/>
-          <w:szCs w:val="25"/>
-          <w:highlight w:val="cyan"/>
-        </w:rPr>
-        <w:t>tanggalpemasukanpenawaran</w:t>
-      </w:r>
-      <w:bookmarkStart w:id="0" w:name="_GoBack"/>
-      <w:bookmarkEnd w:id="0"/>
-      <w:r>
-        <w:rPr>
-          <w:rFonts w:ascii="Arial" w:hAnsi="Arial" w:cs="Arial"/>
-          <w:i/>
-          <w:sz w:val="25"/>
-          <w:szCs w:val="25"/>
-        </w:rPr>
-        <w:t>#</w:t>
+        <w:t>…</w:t>
       </w:r>
     </w:p>
     <w:p>
@@ -418,100 +381,22 @@
           <w:sz w:val="25"/>
           <w:szCs w:val="25"/>
         </w:rPr>
-        <mc:AlternateContent>
-          <mc:Choice Requires="wps">
-            <w:drawing>
-              <wp:anchor distT="0" distB="0" distL="114300" distR="114300" simplePos="0" relativeHeight="251659264" behindDoc="0" locked="0" layoutInCell="1" allowOverlap="1">
-                <wp:simplePos x="0" y="0"/>
-                <wp:positionH relativeFrom="column">
-                  <wp:posOffset>4140200</wp:posOffset>
-                </wp:positionH>
-                <wp:positionV relativeFrom="paragraph">
-                  <wp:posOffset>255270</wp:posOffset>
-                </wp:positionV>
-                <wp:extent cx="977900" cy="1333500"/>
-                <wp:effectExtent l="0" t="0" r="12700" b="19050"/>
-                <wp:wrapNone/>
-                <wp:docPr id="1" name="Rectangle 1"/>
-                <wp:cNvGraphicFramePr/>
-                <a:graphic xmlns:a="http://schemas.openxmlformats.org/drawingml/2006/main">
-                  <a:graphicData uri="http://schemas.microsoft.com/office/word/2010/wordprocessingShape">
-                    <wps:wsp>
-                      <wps:cNvSpPr/>
-                      <wps:spPr>
-                        <a:xfrm>
-                          <a:off x="0" y="0"/>
-                          <a:ext cx="977900" cy="1333500"/>
-                        </a:xfrm>
-                        <a:prstGeom prst="rect">
-                          <a:avLst/>
-                        </a:prstGeom>
-                      </wps:spPr>
-                      <wps:style>
-                        <a:lnRef idx="2">
-                          <a:schemeClr val="accent6"/>
-                        </a:lnRef>
-                        <a:fillRef idx="1">
-                          <a:schemeClr val="lt1"/>
-                        </a:fillRef>
-                        <a:effectRef idx="0">
-                          <a:schemeClr val="accent6"/>
-                        </a:effectRef>
-                        <a:fontRef idx="minor">
-                          <a:schemeClr val="dk1"/>
-                        </a:fontRef>
-                      </wps:style>
-                      <wps:txbx>
-                        <w:txbxContent>
-                          <w:p>
-                            <w:pPr>
-                              <w:jc w:val="center"/>
-                            </w:pPr>
-                            <w:r>
-                              <w:t>Meterai 6000</w:t>
-                            </w:r>
-                          </w:p>
-                        </w:txbxContent>
-                      </wps:txbx>
-                      <wps:bodyPr rot="0" spcFirstLastPara="0" vertOverflow="overflow" horzOverflow="overflow" vert="horz" wrap="square" lIns="91440" tIns="45720" rIns="91440" bIns="45720" numCol="1" spcCol="0" rtlCol="0" fromWordArt="0" anchor="ctr" anchorCtr="0" forceAA="0" compatLnSpc="1">
-                        <a:prstTxWarp prst="textNoShape">
-                          <a:avLst/>
-                        </a:prstTxWarp>
-                        <a:noAutofit/>
-                      </wps:bodyPr>
-                    </wps:wsp>
-                  </a:graphicData>
-                </a:graphic>
-                <wp14:sizeRelV relativeFrom="margin">
-                  <wp14:pctHeight>0</wp14:pctHeight>
-                </wp14:sizeRelV>
-              </wp:anchor>
-            </w:drawing>
-          </mc:Choice>
-          <mc:Fallback>
-            <w:pict>
-              <v:rect id="Rectangle 1" o:spid="_x0000_s1026" style="position:absolute;margin-left:326pt;margin-top:20.1pt;width:77pt;height:105pt;z-index:251659264;visibility:visible;mso-wrap-style:square;mso-height-percent:0;mso-wrap-distance-left:9pt;mso-wrap-distance-top:0;mso-wrap-distance-right:9pt;mso-wrap-distance-bottom:0;mso-position-horizontal:absolute;mso-position-horizontal-relative:text;mso-position-vertical:absolute;mso-position-vertical-relative:text;mso-height-percent:0;mso-height-relative:margin;v-text-anchor:middle" o:gfxdata="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" fillcolor="white [3201]" strokecolor="#f79646 [3209]" strokeweight="2pt">
-                <v:textbox>
-                  <w:txbxContent>
-                    <w:p>
-                      <w:pPr>
-                        <w:jc w:val="center"/>
-                      </w:pPr>
-                      <w:proofErr w:type="spellStart"/>
-                      <w:r>
-                        <w:t>Meterai</w:t>
-                      </w:r>
-                      <w:proofErr w:type="spellEnd"/>
-                      <w:r>
-                        <w:t xml:space="preserve"> 6000</w:t>
-                      </w:r>
-                    </w:p>
-                  </w:txbxContent>
-                </v:textbox>
-              </v:rect>
-            </w:pict>
-          </mc:Fallback>
-        </mc:AlternateContent>
+        <w:pict>
+          <v:rect id="Rectangle 1" o:spid="_x0000_s1026" style="position:absolute;margin-left:326pt;margin-top:20.1pt;width:77pt;height:105pt;z-index:251659264;visibility:visible;mso-height-relative:margin;v-text-anchor:middle" o:gfxdata="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" fillcolor="white [3201]" strokecolor="#f79646 [3209]" strokeweight="2pt">
+            <v:textbox>
+              <w:txbxContent>
+                <w:p>
+                  <w:pPr>
+                    <w:jc w:val="center"/>
+                  </w:pPr>
+                  <w:r>
+                    <w:t>Meterai 6000</w:t>
+                  </w:r>
+                </w:p>
+              </w:txbxContent>
+            </v:textbox>
+          </v:rect>
+        </w:pict>
       </w:r>
       <w:r>
         <w:rPr>
@@ -570,33 +455,46 @@
         </w:rPr>
         <w:tab/>
       </w:r>
-      <w:r>
+    </w:p>
+    <w:p>
+      <w:pPr>
+        <w:ind w:left="3600" w:firstLine="720"/>
+        <w:rPr>
+          <w:rFonts w:ascii="Arial" w:hAnsi="Arial" w:cs="Arial"/>
+          <w:sz w:val="25"/>
+          <w:szCs w:val="25"/>
+        </w:rPr>
+      </w:pPr>
+    </w:p>
+    <w:p>
+      <w:pPr>
+        <w:ind w:left="3600" w:firstLine="720"/>
+        <w:rPr>
+          <w:rFonts w:ascii="Arial" w:hAnsi="Arial" w:cs="Arial"/>
+          <w:sz w:val="25"/>
+          <w:szCs w:val="25"/>
+        </w:rPr>
+      </w:pPr>
+    </w:p>
+    <w:p>
+      <w:pPr>
+        <w:ind w:left="5760" w:firstLine="720"/>
+        <w:rPr>
+          <w:rFonts w:ascii="Arial" w:hAnsi="Arial" w:cs="Arial"/>
+          <w:sz w:val="25"/>
+          <w:szCs w:val="25"/>
+        </w:rPr>
+      </w:pPr>
+    </w:p>
+    <w:p>
+      <w:pPr>
+        <w:ind w:left="5760" w:firstLine="720"/>
         <w:rPr>
           <w:rFonts w:ascii="Arial" w:hAnsi="Arial" w:cs="Arial"/>
           <w:i/>
           <w:sz w:val="25"/>
           <w:szCs w:val="25"/>
-        </w:rPr>
-        <w:t>[tanda tangan]</w:t>
-      </w:r>
-    </w:p>
-    <w:p>
-      <w:pPr>
-        <w:ind w:left="3600" w:firstLine="720"/>
-        <w:rPr>
-          <w:rFonts w:ascii="Arial" w:hAnsi="Arial" w:cs="Arial"/>
-          <w:sz w:val="25"/>
-          <w:szCs w:val="25"/>
-        </w:rPr>
-      </w:pPr>
-    </w:p>
-    <w:p>
-      <w:pPr>
-        <w:ind w:left="3600" w:firstLine="720"/>
-        <w:rPr>
-          <w:rFonts w:ascii="Arial" w:hAnsi="Arial" w:cs="Arial"/>
-          <w:sz w:val="25"/>
-          <w:szCs w:val="25"/>
+          <w:u w:val="single"/>
         </w:rPr>
       </w:pPr>
     </w:p>
@@ -605,14 +503,10 @@
         <w:ind w:left="5760" w:firstLine="720"/>
         <w:rPr>
           <w:rFonts w:ascii="Arial" w:hAnsi="Arial" w:cs="Arial"/>
-          <w:sz w:val="25"/>
-          <w:szCs w:val="25"/>
-        </w:rPr>
-      </w:pPr>
-    </w:p>
-    <w:p>
-      <w:pPr>
-        <w:ind w:left="5760" w:firstLine="720"/>
+          <w:u w:val="single"/>
+        </w:rPr>
+      </w:pPr>
+      <w:r>
         <w:rPr>
           <w:rFonts w:ascii="Arial" w:hAnsi="Arial" w:cs="Arial"/>
           <w:i/>
@@ -620,16 +514,18 @@
           <w:szCs w:val="25"/>
           <w:u w:val="single"/>
         </w:rPr>
-      </w:pPr>
-    </w:p>
-    <w:p>
-      <w:pPr>
-        <w:ind w:left="5760" w:firstLine="720"/>
-        <w:rPr>
-          <w:rFonts w:ascii="Arial" w:hAnsi="Arial" w:cs="Arial"/>
+        <w:t>(</w:t>
+      </w:r>
+      <w:r>
+        <w:rPr>
+          <w:rFonts w:ascii="Arial" w:hAnsi="Arial" w:cs="Arial"/>
+          <w:i/>
+          <w:sz w:val="25"/>
+          <w:szCs w:val="25"/>
           <w:u w:val="single"/>
         </w:rPr>
-      </w:pPr>
+        <w:tab/>
+      </w:r>
       <w:r>
         <w:rPr>
           <w:rFonts w:ascii="Arial" w:hAnsi="Arial" w:cs="Arial"/>
@@ -638,17 +534,7 @@
           <w:szCs w:val="25"/>
           <w:u w:val="single"/>
         </w:rPr>
-        <w:t>(</w:t>
-      </w:r>
-      <w:r>
-        <w:rPr>
-          <w:rFonts w:ascii="Arial" w:hAnsi="Arial" w:cs="Arial"/>
-          <w:i/>
-          <w:sz w:val="25"/>
-          <w:szCs w:val="25"/>
-          <w:u w:val="single"/>
-        </w:rPr>
-        <w:t>Nama Jelas</w:t>
+        <w:tab/>
       </w:r>
       <w:r>
         <w:rPr>
@@ -672,7 +558,7 @@
 </file>
 
 <file path=word/numbering.xml><?xml version="1.0" encoding="utf-8"?>
-<w:numbering xmlns:wpc="http://schemas.microsoft.com/office/word/2010/wordprocessingCanvas" xmlns:mc="http://schemas.openxmlformats.org/markup-compatibility/2006" xmlns:o="urn:schemas-microsoft-com:office:office" xmlns:r="http://schemas.openxmlformats.org/officeDocument/2006/relationships" xmlns:m="http://schemas.openxmlformats.org/officeDocument/2006/math" xmlns:v="urn:schemas-microsoft-com:vml" xmlns:wp14="http://schemas.microsoft.com/office/word/2010/wordprocessingDrawing" xmlns:wp="http://schemas.openxmlformats.org/drawingml/2006/wordprocessingDrawing" xmlns:w10="urn:schemas-microsoft-com:office:word" xmlns:w="http://schemas.openxmlformats.org/wordprocessingml/2006/main" xmlns:w14="http://schemas.microsoft.com/office/word/2010/wordml" xmlns:wpg="http://schemas.microsoft.com/office/word/2010/wordprocessingGroup" xmlns:wpi="http://schemas.microsoft.com/office/word/2010/wordprocessingInk" xmlns:wne="http://schemas.microsoft.com/office/word/2006/wordml" xmlns:wps="http://schemas.microsoft.com/office/word/2010/wordprocessingShape" mc:Ignorable="w14 wp14">
+<w:numbering xmlns:ve="http://schemas.openxmlformats.org/markup-compatibility/2006" xmlns:o="urn:schemas-microsoft-com:office:office" xmlns:r="http://schemas.openxmlformats.org/officeDocument/2006/relationships" xmlns:m="http://schemas.openxmlformats.org/officeDocument/2006/math" xmlns:v="urn:schemas-microsoft-com:vml" xmlns:wp="http://schemas.openxmlformats.org/drawingml/2006/wordprocessingDrawing" xmlns:w10="urn:schemas-microsoft-com:office:word" xmlns:w="http://schemas.openxmlformats.org/wordprocessingml/2006/main" xmlns:wne="http://schemas.microsoft.com/office/word/2006/wordml">
   <w:abstractNum w:abstractNumId="0">
     <w:nsid w:val="556250E4"/>
     <w:multiLevelType w:val="hybridMultilevel"/>
@@ -766,7 +652,7 @@
 </file>
 
 <file path=word/styles.xml><?xml version="1.0" encoding="utf-8"?>
-<w:styles xmlns:mc="http://schemas.openxmlformats.org/markup-compatibility/2006" xmlns:r="http://schemas.openxmlformats.org/officeDocument/2006/relationships" xmlns:w="http://schemas.openxmlformats.org/wordprocessingml/2006/main" xmlns:w14="http://schemas.microsoft.com/office/word/2010/wordml" mc:Ignorable="w14">
+<w:styles xmlns:r="http://schemas.openxmlformats.org/officeDocument/2006/relationships" xmlns:w="http://schemas.openxmlformats.org/wordprocessingml/2006/main">
   <w:docDefaults>
     <w:rPrDefault>
       <w:rPr>
@@ -938,6 +824,7 @@
     <w:uiPriority w:val="99"/>
     <w:semiHidden/>
     <w:unhideWhenUsed/>
+    <w:qFormat/>
     <w:tblPr>
       <w:tblInd w:w="0" w:type="dxa"/>
       <w:tblCellMar>

--- a/templates/5a Pakta Integritas Penyedia.docx
+++ b/templates/5a Pakta Integritas Penyedia.docx
@@ -6,36 +6,94 @@
       <w:pPr>
         <w:jc w:val="center"/>
         <w:rPr>
-          <w:rFonts w:ascii="Footlight MT Light" w:hAnsi="Footlight MT Light" w:cs="TTFE63A7F8t00"/>
-          <w:i/>
-          <w:sz w:val="24"/>
-          <w:szCs w:val="24"/>
-        </w:rPr>
-      </w:pPr>
-      <w:r>
-        <w:rPr>
-          <w:rFonts w:ascii="Footlight MT Light" w:hAnsi="Footlight MT Light" w:cs="TTFE63A7F8t00"/>
-          <w:i/>
-          <w:sz w:val="24"/>
-          <w:szCs w:val="24"/>
-        </w:rPr>
-        <w:t>[</w:t>
-      </w:r>
-      <w:r>
-        <w:rPr>
-          <w:rFonts w:ascii="Footlight MT Light" w:hAnsi="Footlight MT Light" w:cs="TTFE63A7F8t00"/>
-          <w:i/>
-          <w:sz w:val="24"/>
-          <w:szCs w:val="24"/>
-        </w:rPr>
-        <w:t>Kop Surat Badan Usaha/Perorangan/Lembaga Penelitian</w:t>
-      </w:r>
-      <w:r>
-        <w:rPr>
-          <w:rFonts w:ascii="Footlight MT Light" w:hAnsi="Footlight MT Light" w:cs="TTFE63A7F8t00"/>
-          <w:i/>
-          <w:sz w:val="24"/>
-          <w:szCs w:val="24"/>
+          <w:rFonts w:ascii="Tahoma" w:hAnsi="Tahoma" w:cs="Tahoma"/>
+          <w:i/>
+        </w:rPr>
+      </w:pPr>
+      <w:r>
+        <w:rPr>
+          <w:rFonts w:ascii="Tahoma" w:hAnsi="Tahoma" w:cs="Tahoma"/>
+          <w:i/>
+        </w:rPr>
+        <w:t xml:space="preserve">[Kop </w:t>
+      </w:r>
+      <w:proofErr w:type="spellStart"/>
+      <w:r>
+        <w:rPr>
+          <w:rFonts w:ascii="Tahoma" w:hAnsi="Tahoma" w:cs="Tahoma"/>
+          <w:i/>
+        </w:rPr>
+        <w:t>Surat</w:t>
+      </w:r>
+      <w:proofErr w:type="spellEnd"/>
+      <w:r>
+        <w:rPr>
+          <w:rFonts w:ascii="Tahoma" w:hAnsi="Tahoma" w:cs="Tahoma"/>
+          <w:i/>
+        </w:rPr>
+        <w:t xml:space="preserve"> </w:t>
+      </w:r>
+      <w:proofErr w:type="spellStart"/>
+      <w:r>
+        <w:rPr>
+          <w:rFonts w:ascii="Tahoma" w:hAnsi="Tahoma" w:cs="Tahoma"/>
+          <w:i/>
+        </w:rPr>
+        <w:t>Badan</w:t>
+      </w:r>
+      <w:proofErr w:type="spellEnd"/>
+      <w:r>
+        <w:rPr>
+          <w:rFonts w:ascii="Tahoma" w:hAnsi="Tahoma" w:cs="Tahoma"/>
+          <w:i/>
+        </w:rPr>
+        <w:t xml:space="preserve"> Usaha/</w:t>
+      </w:r>
+      <w:proofErr w:type="spellStart"/>
+      <w:r>
+        <w:rPr>
+          <w:rFonts w:ascii="Tahoma" w:hAnsi="Tahoma" w:cs="Tahoma"/>
+          <w:i/>
+        </w:rPr>
+        <w:t>Perorangan</w:t>
+      </w:r>
+      <w:proofErr w:type="spellEnd"/>
+      <w:r>
+        <w:rPr>
+          <w:rFonts w:ascii="Tahoma" w:hAnsi="Tahoma" w:cs="Tahoma"/>
+          <w:i/>
+        </w:rPr>
+        <w:t>/</w:t>
+      </w:r>
+      <w:proofErr w:type="spellStart"/>
+      <w:r>
+        <w:rPr>
+          <w:rFonts w:ascii="Tahoma" w:hAnsi="Tahoma" w:cs="Tahoma"/>
+          <w:i/>
+        </w:rPr>
+        <w:t>Lembaga</w:t>
+      </w:r>
+      <w:proofErr w:type="spellEnd"/>
+      <w:r>
+        <w:rPr>
+          <w:rFonts w:ascii="Tahoma" w:hAnsi="Tahoma" w:cs="Tahoma"/>
+          <w:i/>
+        </w:rPr>
+        <w:t xml:space="preserve"> </w:t>
+      </w:r>
+      <w:proofErr w:type="spellStart"/>
+      <w:r>
+        <w:rPr>
+          <w:rFonts w:ascii="Tahoma" w:hAnsi="Tahoma" w:cs="Tahoma"/>
+          <w:i/>
+        </w:rPr>
+        <w:t>Penelitian</w:t>
+      </w:r>
+      <w:proofErr w:type="spellEnd"/>
+      <w:r>
+        <w:rPr>
+          <w:rFonts w:ascii="Tahoma" w:hAnsi="Tahoma" w:cs="Tahoma"/>
+          <w:i/>
         </w:rPr>
         <w:t>]</w:t>
       </w:r>
@@ -47,10 +105,8 @@
         <w:adjustRightInd w:val="0"/>
         <w:jc w:val="center"/>
         <w:rPr>
-          <w:rFonts w:ascii="Footlight MT Light" w:hAnsi="Footlight MT Light" w:cs="TTFE63A7F8t00"/>
+          <w:rFonts w:ascii="Tahoma" w:hAnsi="Tahoma" w:cs="Tahoma"/>
           <w:b/>
-          <w:sz w:val="28"/>
-          <w:szCs w:val="28"/>
         </w:rPr>
       </w:pPr>
     </w:p>
@@ -61,18 +117,16 @@
         <w:adjustRightInd w:val="0"/>
         <w:jc w:val="center"/>
         <w:rPr>
-          <w:rFonts w:ascii="Arial" w:hAnsi="Arial" w:cs="Arial"/>
+          <w:rFonts w:ascii="Tahoma" w:hAnsi="Tahoma" w:cs="Tahoma"/>
           <w:b/>
-          <w:sz w:val="28"/>
-          <w:szCs w:val="28"/>
-        </w:rPr>
-      </w:pPr>
-      <w:r>
-        <w:rPr>
-          <w:rFonts w:ascii="Arial" w:hAnsi="Arial" w:cs="Arial"/>
+          <w:sz w:val="24"/>
+        </w:rPr>
+      </w:pPr>
+      <w:r>
+        <w:rPr>
+          <w:rFonts w:ascii="Tahoma" w:hAnsi="Tahoma" w:cs="Tahoma"/>
           <w:b/>
-          <w:sz w:val="28"/>
-          <w:szCs w:val="28"/>
+          <w:sz w:val="24"/>
         </w:rPr>
         <w:t>PAKTA INTEGRITAS</w:t>
       </w:r>
@@ -83,75 +137,31 @@
         <w:autoSpaceDN w:val="0"/>
         <w:adjustRightInd w:val="0"/>
         <w:rPr>
-          <w:rFonts w:ascii="Arial" w:hAnsi="Arial" w:cs="Arial"/>
-          <w:sz w:val="24"/>
-          <w:szCs w:val="24"/>
-        </w:rPr>
-      </w:pPr>
-      <w:r>
-        <w:rPr>
-          <w:rFonts w:ascii="Arial" w:hAnsi="Arial" w:cs="Arial"/>
-          <w:sz w:val="24"/>
-          <w:szCs w:val="24"/>
-        </w:rPr>
-        <w:t xml:space="preserve">Saya yang bertanda tangan di bawah ini, dalam rangka </w:t>
-      </w:r>
-      <w:r>
-        <w:rPr>
-          <w:rFonts w:ascii="Arial" w:hAnsi="Arial" w:cs="Arial"/>
-          <w:sz w:val="24"/>
-          <w:szCs w:val="24"/>
+          <w:rFonts w:ascii="Tahoma" w:hAnsi="Tahoma" w:cs="Tahoma"/>
+        </w:rPr>
+      </w:pPr>
+      <w:r>
+        <w:rPr>
+          <w:rFonts w:ascii="Tahoma" w:hAnsi="Tahoma" w:cs="Tahoma"/>
+          <w:lang w:val="id-ID"/>
+        </w:rPr>
+        <w:t xml:space="preserve">Saya yang bertanda tangan dibawah ini, dalam rangka </w:t>
+      </w:r>
+      <w:r>
+        <w:rPr>
+          <w:rFonts w:ascii="Tahoma" w:hAnsi="Tahoma" w:cs="Tahoma"/>
           <w:highlight w:val="cyan"/>
-        </w:rPr>
-        <w:t>#</w:t>
-      </w:r>
-      <w:r>
-        <w:rPr>
-          <w:rFonts w:ascii="Arial" w:hAnsi="Arial" w:cs="Arial"/>
-          <w:sz w:val="24"/>
-          <w:szCs w:val="24"/>
-          <w:highlight w:val="cyan"/>
-        </w:rPr>
-        <w:t>namapengadaan</w:t>
-      </w:r>
-      <w:r>
-        <w:rPr>
-          <w:rFonts w:ascii="Arial" w:hAnsi="Arial" w:cs="Arial"/>
-          <w:sz w:val="24"/>
-          <w:szCs w:val="24"/>
-          <w:highlight w:val="cyan"/>
-        </w:rPr>
-        <w:t>#</w:t>
-      </w:r>
-      <w:r>
-        <w:rPr>
-          <w:rFonts w:ascii="Arial" w:hAnsi="Arial" w:cs="Arial"/>
-          <w:sz w:val="24"/>
-          <w:szCs w:val="24"/>
-        </w:rPr>
-        <w:t xml:space="preserve"> pada PT PLN (Persero) Kantor Pusat,</w:t>
-      </w:r>
-      <w:r>
-        <w:rPr>
-          <w:rFonts w:ascii="Arial" w:hAnsi="Arial" w:cs="Arial"/>
-          <w:sz w:val="24"/>
-          <w:szCs w:val="24"/>
-        </w:rPr>
-        <w:t xml:space="preserve"> dengan ini menyatakan bahwa saya :</w:t>
-      </w:r>
-    </w:p>
-    <w:p>
-      <w:pPr>
-        <w:autoSpaceDE w:val="0"/>
-        <w:autoSpaceDN w:val="0"/>
-        <w:adjustRightInd w:val="0"/>
-        <w:ind w:left="360"/>
-        <w:rPr>
-          <w:rFonts w:ascii="Arial" w:hAnsi="Arial" w:cs="Arial"/>
-          <w:sz w:val="24"/>
-          <w:szCs w:val="24"/>
-        </w:rPr>
-      </w:pPr>
+          <w:lang w:val="id-ID"/>
+        </w:rPr>
+        <w:t>#namapengadaan#</w:t>
+      </w:r>
+      <w:r>
+        <w:rPr>
+          <w:rFonts w:ascii="Tahoma" w:hAnsi="Tahoma" w:cs="Tahoma"/>
+          <w:lang w:val="id-ID"/>
+        </w:rPr>
+        <w:t xml:space="preserve"> pada PT PLN (Persero) Kantor Pusat, dengan ini menyatakan bahwa saya :</w:t>
+      </w:r>
     </w:p>
     <w:p>
       <w:pPr>
@@ -165,34 +175,252 @@
         <w:spacing w:after="0" w:line="240" w:lineRule="auto"/>
         <w:jc w:val="both"/>
         <w:rPr>
-          <w:rFonts w:ascii="Arial" w:hAnsi="Arial" w:cs="Arial"/>
-          <w:sz w:val="25"/>
-          <w:szCs w:val="25"/>
-        </w:rPr>
-      </w:pPr>
-      <w:r>
-        <w:rPr>
-          <w:rFonts w:ascii="Arial" w:hAnsi="Arial" w:cs="Arial"/>
-          <w:sz w:val="25"/>
-          <w:szCs w:val="25"/>
-        </w:rPr>
-        <w:t>Akan mentaati peraturan tentang Pedoman Pengadaan Barang/Jasa di Lingkungan</w:t>
-      </w:r>
-      <w:r>
-        <w:rPr>
-          <w:rFonts w:ascii="Arial" w:hAnsi="Arial" w:cs="Arial"/>
-          <w:sz w:val="25"/>
-          <w:szCs w:val="25"/>
-        </w:rPr>
-        <w:t xml:space="preserve"> </w:t>
-      </w:r>
-      <w:r>
-        <w:rPr>
-          <w:rFonts w:ascii="Arial" w:hAnsi="Arial" w:cs="Arial"/>
-          <w:sz w:val="25"/>
-          <w:szCs w:val="25"/>
-        </w:rPr>
-        <w:t>PT PLN (Persero), dan peraturan perundang-undangan yang terkait dengan pengadaan;</w:t>
+          <w:rFonts w:ascii="Tahoma" w:hAnsi="Tahoma" w:cs="Tahoma"/>
+        </w:rPr>
+      </w:pPr>
+      <w:proofErr w:type="spellStart"/>
+      <w:r>
+        <w:rPr>
+          <w:rFonts w:ascii="Tahoma" w:hAnsi="Tahoma" w:cs="Tahoma"/>
+        </w:rPr>
+        <w:t>Akan</w:t>
+      </w:r>
+      <w:proofErr w:type="spellEnd"/>
+      <w:r>
+        <w:rPr>
+          <w:rFonts w:ascii="Tahoma" w:hAnsi="Tahoma" w:cs="Tahoma"/>
+        </w:rPr>
+        <w:t xml:space="preserve"> </w:t>
+      </w:r>
+      <w:proofErr w:type="spellStart"/>
+      <w:r>
+        <w:rPr>
+          <w:rFonts w:ascii="Tahoma" w:hAnsi="Tahoma" w:cs="Tahoma"/>
+        </w:rPr>
+        <w:t>mentaati</w:t>
+      </w:r>
+      <w:proofErr w:type="spellEnd"/>
+      <w:r>
+        <w:rPr>
+          <w:rFonts w:ascii="Tahoma" w:hAnsi="Tahoma" w:cs="Tahoma"/>
+        </w:rPr>
+        <w:t xml:space="preserve"> </w:t>
+      </w:r>
+      <w:proofErr w:type="spellStart"/>
+      <w:r>
+        <w:rPr>
+          <w:rFonts w:ascii="Tahoma" w:hAnsi="Tahoma" w:cs="Tahoma"/>
+        </w:rPr>
+        <w:t>peraturan</w:t>
+      </w:r>
+      <w:proofErr w:type="spellEnd"/>
+      <w:r>
+        <w:rPr>
+          <w:rFonts w:ascii="Tahoma" w:hAnsi="Tahoma" w:cs="Tahoma"/>
+        </w:rPr>
+        <w:t xml:space="preserve"> </w:t>
+      </w:r>
+      <w:proofErr w:type="spellStart"/>
+      <w:r>
+        <w:rPr>
+          <w:rFonts w:ascii="Tahoma" w:hAnsi="Tahoma" w:cs="Tahoma"/>
+        </w:rPr>
+        <w:t>tentang</w:t>
+      </w:r>
+      <w:proofErr w:type="spellEnd"/>
+      <w:r>
+        <w:rPr>
+          <w:rFonts w:ascii="Tahoma" w:hAnsi="Tahoma" w:cs="Tahoma"/>
+        </w:rPr>
+        <w:t xml:space="preserve"> </w:t>
+      </w:r>
+      <w:proofErr w:type="spellStart"/>
+      <w:r>
+        <w:rPr>
+          <w:rFonts w:ascii="Tahoma" w:hAnsi="Tahoma" w:cs="Tahoma"/>
+        </w:rPr>
+        <w:t>Pedoman</w:t>
+      </w:r>
+      <w:proofErr w:type="spellEnd"/>
+      <w:r>
+        <w:rPr>
+          <w:rFonts w:ascii="Tahoma" w:hAnsi="Tahoma" w:cs="Tahoma"/>
+        </w:rPr>
+        <w:t xml:space="preserve"> </w:t>
+      </w:r>
+      <w:proofErr w:type="spellStart"/>
+      <w:r>
+        <w:rPr>
+          <w:rFonts w:ascii="Tahoma" w:hAnsi="Tahoma" w:cs="Tahoma"/>
+        </w:rPr>
+        <w:t>Pengadaan</w:t>
+      </w:r>
+      <w:proofErr w:type="spellEnd"/>
+      <w:r>
+        <w:rPr>
+          <w:rFonts w:ascii="Tahoma" w:hAnsi="Tahoma" w:cs="Tahoma"/>
+        </w:rPr>
+        <w:t xml:space="preserve"> </w:t>
+      </w:r>
+      <w:proofErr w:type="spellStart"/>
+      <w:r>
+        <w:rPr>
+          <w:rFonts w:ascii="Tahoma" w:hAnsi="Tahoma" w:cs="Tahoma"/>
+        </w:rPr>
+        <w:t>Barang</w:t>
+      </w:r>
+      <w:proofErr w:type="spellEnd"/>
+      <w:r>
+        <w:rPr>
+          <w:rFonts w:ascii="Tahoma" w:hAnsi="Tahoma" w:cs="Tahoma"/>
+        </w:rPr>
+        <w:t>/</w:t>
+      </w:r>
+      <w:proofErr w:type="spellStart"/>
+      <w:r>
+        <w:rPr>
+          <w:rFonts w:ascii="Tahoma" w:hAnsi="Tahoma" w:cs="Tahoma"/>
+        </w:rPr>
+        <w:t>Jasa</w:t>
+      </w:r>
+      <w:proofErr w:type="spellEnd"/>
+      <w:r>
+        <w:rPr>
+          <w:rFonts w:ascii="Tahoma" w:hAnsi="Tahoma" w:cs="Tahoma"/>
+        </w:rPr>
+        <w:t xml:space="preserve"> </w:t>
+      </w:r>
+      <w:proofErr w:type="spellStart"/>
+      <w:r>
+        <w:rPr>
+          <w:rFonts w:ascii="Tahoma" w:hAnsi="Tahoma" w:cs="Tahoma"/>
+        </w:rPr>
+        <w:t>di</w:t>
+      </w:r>
+      <w:proofErr w:type="spellEnd"/>
+      <w:r>
+        <w:rPr>
+          <w:rFonts w:ascii="Tahoma" w:hAnsi="Tahoma" w:cs="Tahoma"/>
+        </w:rPr>
+        <w:t xml:space="preserve"> </w:t>
+      </w:r>
+      <w:proofErr w:type="spellStart"/>
+      <w:r>
+        <w:rPr>
+          <w:rFonts w:ascii="Tahoma" w:hAnsi="Tahoma" w:cs="Tahoma"/>
+        </w:rPr>
+        <w:t>Lingkungan</w:t>
+      </w:r>
+      <w:proofErr w:type="spellEnd"/>
+      <w:r>
+        <w:rPr>
+          <w:rFonts w:ascii="Tahoma" w:hAnsi="Tahoma" w:cs="Tahoma"/>
+        </w:rPr>
+        <w:t xml:space="preserve"> </w:t>
+      </w:r>
+      <w:r>
+        <w:rPr>
+          <w:rFonts w:ascii="Tahoma" w:hAnsi="Tahoma" w:cs="Tahoma"/>
+        </w:rPr>
+        <w:t>PT PLN (</w:t>
+      </w:r>
+      <w:proofErr w:type="spellStart"/>
+      <w:r>
+        <w:rPr>
+          <w:rFonts w:ascii="Tahoma" w:hAnsi="Tahoma" w:cs="Tahoma"/>
+        </w:rPr>
+        <w:t>Persero</w:t>
+      </w:r>
+      <w:proofErr w:type="spellEnd"/>
+      <w:r>
+        <w:rPr>
+          <w:rFonts w:ascii="Tahoma" w:hAnsi="Tahoma" w:cs="Tahoma"/>
+        </w:rPr>
+        <w:t xml:space="preserve">), </w:t>
+      </w:r>
+      <w:proofErr w:type="spellStart"/>
+      <w:r>
+        <w:rPr>
+          <w:rFonts w:ascii="Tahoma" w:hAnsi="Tahoma" w:cs="Tahoma"/>
+        </w:rPr>
+        <w:t>dan</w:t>
+      </w:r>
+      <w:proofErr w:type="spellEnd"/>
+      <w:r>
+        <w:rPr>
+          <w:rFonts w:ascii="Tahoma" w:hAnsi="Tahoma" w:cs="Tahoma"/>
+        </w:rPr>
+        <w:t xml:space="preserve"> </w:t>
+      </w:r>
+      <w:proofErr w:type="spellStart"/>
+      <w:r>
+        <w:rPr>
+          <w:rFonts w:ascii="Tahoma" w:hAnsi="Tahoma" w:cs="Tahoma"/>
+        </w:rPr>
+        <w:t>peraturan</w:t>
+      </w:r>
+      <w:proofErr w:type="spellEnd"/>
+      <w:r>
+        <w:rPr>
+          <w:rFonts w:ascii="Tahoma" w:hAnsi="Tahoma" w:cs="Tahoma"/>
+        </w:rPr>
+        <w:t xml:space="preserve"> </w:t>
+      </w:r>
+      <w:proofErr w:type="spellStart"/>
+      <w:r>
+        <w:rPr>
+          <w:rFonts w:ascii="Tahoma" w:hAnsi="Tahoma" w:cs="Tahoma"/>
+        </w:rPr>
+        <w:t>perundang-undangan</w:t>
+      </w:r>
+      <w:proofErr w:type="spellEnd"/>
+      <w:r>
+        <w:rPr>
+          <w:rFonts w:ascii="Tahoma" w:hAnsi="Tahoma" w:cs="Tahoma"/>
+        </w:rPr>
+        <w:t xml:space="preserve"> yang </w:t>
+      </w:r>
+      <w:proofErr w:type="spellStart"/>
+      <w:r>
+        <w:rPr>
+          <w:rFonts w:ascii="Tahoma" w:hAnsi="Tahoma" w:cs="Tahoma"/>
+        </w:rPr>
+        <w:t>terkait</w:t>
+      </w:r>
+      <w:proofErr w:type="spellEnd"/>
+      <w:r>
+        <w:rPr>
+          <w:rFonts w:ascii="Tahoma" w:hAnsi="Tahoma" w:cs="Tahoma"/>
+        </w:rPr>
+        <w:t xml:space="preserve"> </w:t>
+      </w:r>
+      <w:proofErr w:type="spellStart"/>
+      <w:r>
+        <w:rPr>
+          <w:rFonts w:ascii="Tahoma" w:hAnsi="Tahoma" w:cs="Tahoma"/>
+        </w:rPr>
+        <w:t>dengan</w:t>
+      </w:r>
+      <w:proofErr w:type="spellEnd"/>
+      <w:r>
+        <w:rPr>
+          <w:rFonts w:ascii="Tahoma" w:hAnsi="Tahoma" w:cs="Tahoma"/>
+        </w:rPr>
+        <w:t xml:space="preserve"> </w:t>
+      </w:r>
+      <w:proofErr w:type="spellStart"/>
+      <w:r>
+        <w:rPr>
+          <w:rFonts w:ascii="Tahoma" w:hAnsi="Tahoma" w:cs="Tahoma"/>
+        </w:rPr>
+        <w:t>pengadaan</w:t>
+      </w:r>
+      <w:proofErr w:type="spellEnd"/>
+      <w:r>
+        <w:rPr>
+          <w:rFonts w:ascii="Tahoma" w:hAnsi="Tahoma" w:cs="Tahoma"/>
+        </w:rPr>
+        <w:t>;</w:t>
       </w:r>
     </w:p>
     <w:p>
@@ -203,9 +431,7 @@
         <w:ind w:left="360"/>
         <w:jc w:val="both"/>
         <w:rPr>
-          <w:rFonts w:ascii="Arial" w:hAnsi="Arial" w:cs="Arial"/>
-          <w:sz w:val="25"/>
-          <w:szCs w:val="25"/>
+          <w:rFonts w:ascii="Tahoma" w:hAnsi="Tahoma" w:cs="Tahoma"/>
         </w:rPr>
       </w:pPr>
     </w:p>
@@ -221,18 +447,400 @@
         <w:spacing w:after="0" w:line="240" w:lineRule="auto"/>
         <w:jc w:val="both"/>
         <w:rPr>
-          <w:rFonts w:ascii="Arial" w:hAnsi="Arial" w:cs="Arial"/>
-          <w:sz w:val="25"/>
-          <w:szCs w:val="25"/>
-        </w:rPr>
-      </w:pPr>
-      <w:r>
-        <w:rPr>
-          <w:rFonts w:ascii="Arial" w:hAnsi="Arial" w:cs="Arial"/>
-          <w:sz w:val="24"/>
-          <w:szCs w:val="24"/>
-        </w:rPr>
-        <w:t>Tidak akan melakukan persekongkolan/pengaturan/kerjasama diantara para Calon Penyedia Barang/Jasa lain dan/atau Pengguna Barang/Jasa dan/atau Panitia Pengadaan yang dapat mengakibatkan terjadinya persaingan usaha tidak sehat;</w:t>
+          <w:rFonts w:ascii="Tahoma" w:hAnsi="Tahoma" w:cs="Tahoma"/>
+        </w:rPr>
+      </w:pPr>
+      <w:proofErr w:type="spellStart"/>
+      <w:r>
+        <w:rPr>
+          <w:rFonts w:ascii="Tahoma" w:hAnsi="Tahoma" w:cs="Tahoma"/>
+        </w:rPr>
+        <w:t>Tidak</w:t>
+      </w:r>
+      <w:proofErr w:type="spellEnd"/>
+      <w:r>
+        <w:rPr>
+          <w:rFonts w:ascii="Tahoma" w:hAnsi="Tahoma" w:cs="Tahoma"/>
+        </w:rPr>
+        <w:t xml:space="preserve"> </w:t>
+      </w:r>
+      <w:proofErr w:type="spellStart"/>
+      <w:r>
+        <w:rPr>
+          <w:rFonts w:ascii="Tahoma" w:hAnsi="Tahoma" w:cs="Tahoma"/>
+        </w:rPr>
+        <w:t>akan</w:t>
+      </w:r>
+      <w:proofErr w:type="spellEnd"/>
+      <w:r>
+        <w:rPr>
+          <w:rFonts w:ascii="Tahoma" w:hAnsi="Tahoma" w:cs="Tahoma"/>
+        </w:rPr>
+        <w:t xml:space="preserve"> </w:t>
+      </w:r>
+      <w:proofErr w:type="spellStart"/>
+      <w:r>
+        <w:rPr>
+          <w:rFonts w:ascii="Tahoma" w:hAnsi="Tahoma" w:cs="Tahoma"/>
+        </w:rPr>
+        <w:t>melakukan</w:t>
+      </w:r>
+      <w:proofErr w:type="spellEnd"/>
+      <w:r>
+        <w:rPr>
+          <w:rFonts w:ascii="Tahoma" w:hAnsi="Tahoma" w:cs="Tahoma"/>
+        </w:rPr>
+        <w:t xml:space="preserve"> </w:t>
+      </w:r>
+      <w:proofErr w:type="spellStart"/>
+      <w:r>
+        <w:rPr>
+          <w:rFonts w:ascii="Tahoma" w:hAnsi="Tahoma" w:cs="Tahoma"/>
+        </w:rPr>
+        <w:t>persekongkolan</w:t>
+      </w:r>
+      <w:proofErr w:type="spellEnd"/>
+      <w:r>
+        <w:rPr>
+          <w:rFonts w:ascii="Tahoma" w:hAnsi="Tahoma" w:cs="Tahoma"/>
+        </w:rPr>
+        <w:t>/</w:t>
+      </w:r>
+      <w:proofErr w:type="spellStart"/>
+      <w:r>
+        <w:rPr>
+          <w:rFonts w:ascii="Tahoma" w:hAnsi="Tahoma" w:cs="Tahoma"/>
+        </w:rPr>
+        <w:t>pengaturan</w:t>
+      </w:r>
+      <w:proofErr w:type="spellEnd"/>
+      <w:r>
+        <w:rPr>
+          <w:rFonts w:ascii="Tahoma" w:hAnsi="Tahoma" w:cs="Tahoma"/>
+        </w:rPr>
+        <w:t>/</w:t>
+      </w:r>
+      <w:proofErr w:type="spellStart"/>
+      <w:r>
+        <w:rPr>
+          <w:rFonts w:ascii="Tahoma" w:hAnsi="Tahoma" w:cs="Tahoma"/>
+        </w:rPr>
+        <w:t>kerjasama</w:t>
+      </w:r>
+      <w:proofErr w:type="spellEnd"/>
+      <w:r>
+        <w:rPr>
+          <w:rFonts w:ascii="Tahoma" w:hAnsi="Tahoma" w:cs="Tahoma"/>
+        </w:rPr>
+        <w:t xml:space="preserve"> </w:t>
+      </w:r>
+      <w:proofErr w:type="spellStart"/>
+      <w:r>
+        <w:rPr>
+          <w:rFonts w:ascii="Tahoma" w:hAnsi="Tahoma" w:cs="Tahoma"/>
+        </w:rPr>
+        <w:t>diantara</w:t>
+      </w:r>
+      <w:proofErr w:type="spellEnd"/>
+      <w:r>
+        <w:rPr>
+          <w:rFonts w:ascii="Tahoma" w:hAnsi="Tahoma" w:cs="Tahoma"/>
+        </w:rPr>
+        <w:t xml:space="preserve"> </w:t>
+      </w:r>
+      <w:proofErr w:type="spellStart"/>
+      <w:r>
+        <w:rPr>
+          <w:rFonts w:ascii="Tahoma" w:hAnsi="Tahoma" w:cs="Tahoma"/>
+        </w:rPr>
+        <w:t>para</w:t>
+      </w:r>
+      <w:proofErr w:type="spellEnd"/>
+      <w:r>
+        <w:rPr>
+          <w:rFonts w:ascii="Tahoma" w:hAnsi="Tahoma" w:cs="Tahoma"/>
+        </w:rPr>
+        <w:t xml:space="preserve"> </w:t>
+      </w:r>
+      <w:proofErr w:type="spellStart"/>
+      <w:r>
+        <w:rPr>
+          <w:rFonts w:ascii="Tahoma" w:hAnsi="Tahoma" w:cs="Tahoma"/>
+        </w:rPr>
+        <w:t>Calon</w:t>
+      </w:r>
+      <w:proofErr w:type="spellEnd"/>
+      <w:r>
+        <w:rPr>
+          <w:rFonts w:ascii="Tahoma" w:hAnsi="Tahoma" w:cs="Tahoma"/>
+        </w:rPr>
+        <w:t xml:space="preserve"> </w:t>
+      </w:r>
+      <w:proofErr w:type="spellStart"/>
+      <w:r>
+        <w:rPr>
+          <w:rFonts w:ascii="Tahoma" w:hAnsi="Tahoma" w:cs="Tahoma"/>
+        </w:rPr>
+        <w:t>Penyedia</w:t>
+      </w:r>
+      <w:proofErr w:type="spellEnd"/>
+      <w:r>
+        <w:rPr>
+          <w:rFonts w:ascii="Tahoma" w:hAnsi="Tahoma" w:cs="Tahoma"/>
+        </w:rPr>
+        <w:t xml:space="preserve"> </w:t>
+      </w:r>
+      <w:proofErr w:type="spellStart"/>
+      <w:r>
+        <w:rPr>
+          <w:rFonts w:ascii="Tahoma" w:hAnsi="Tahoma" w:cs="Tahoma"/>
+        </w:rPr>
+        <w:t>Barang</w:t>
+      </w:r>
+      <w:proofErr w:type="spellEnd"/>
+      <w:r>
+        <w:rPr>
+          <w:rFonts w:ascii="Tahoma" w:hAnsi="Tahoma" w:cs="Tahoma"/>
+        </w:rPr>
+        <w:t>/</w:t>
+      </w:r>
+      <w:proofErr w:type="spellStart"/>
+      <w:r>
+        <w:rPr>
+          <w:rFonts w:ascii="Tahoma" w:hAnsi="Tahoma" w:cs="Tahoma"/>
+        </w:rPr>
+        <w:t>Jasa</w:t>
+      </w:r>
+      <w:proofErr w:type="spellEnd"/>
+      <w:r>
+        <w:rPr>
+          <w:rFonts w:ascii="Tahoma" w:hAnsi="Tahoma" w:cs="Tahoma"/>
+        </w:rPr>
+        <w:t xml:space="preserve"> lain </w:t>
+      </w:r>
+      <w:proofErr w:type="spellStart"/>
+      <w:r>
+        <w:rPr>
+          <w:rFonts w:ascii="Tahoma" w:hAnsi="Tahoma" w:cs="Tahoma"/>
+        </w:rPr>
+        <w:t>dan</w:t>
+      </w:r>
+      <w:proofErr w:type="spellEnd"/>
+      <w:r>
+        <w:rPr>
+          <w:rFonts w:ascii="Tahoma" w:hAnsi="Tahoma" w:cs="Tahoma"/>
+        </w:rPr>
+        <w:t>/</w:t>
+      </w:r>
+      <w:proofErr w:type="spellStart"/>
+      <w:r>
+        <w:rPr>
+          <w:rFonts w:ascii="Tahoma" w:hAnsi="Tahoma" w:cs="Tahoma"/>
+        </w:rPr>
+        <w:t>atau</w:t>
+      </w:r>
+      <w:proofErr w:type="spellEnd"/>
+      <w:r>
+        <w:rPr>
+          <w:rFonts w:ascii="Tahoma" w:hAnsi="Tahoma" w:cs="Tahoma"/>
+        </w:rPr>
+        <w:t xml:space="preserve"> </w:t>
+      </w:r>
+      <w:proofErr w:type="spellStart"/>
+      <w:r>
+        <w:rPr>
+          <w:rFonts w:ascii="Tahoma" w:hAnsi="Tahoma" w:cs="Tahoma"/>
+        </w:rPr>
+        <w:t>Pengguna</w:t>
+      </w:r>
+      <w:proofErr w:type="spellEnd"/>
+      <w:r>
+        <w:rPr>
+          <w:rFonts w:ascii="Tahoma" w:hAnsi="Tahoma" w:cs="Tahoma"/>
+        </w:rPr>
+        <w:t xml:space="preserve"> </w:t>
+      </w:r>
+      <w:proofErr w:type="spellStart"/>
+      <w:r>
+        <w:rPr>
+          <w:rFonts w:ascii="Tahoma" w:hAnsi="Tahoma" w:cs="Tahoma"/>
+        </w:rPr>
+        <w:t>Barang</w:t>
+      </w:r>
+      <w:proofErr w:type="spellEnd"/>
+      <w:r>
+        <w:rPr>
+          <w:rFonts w:ascii="Tahoma" w:hAnsi="Tahoma" w:cs="Tahoma"/>
+        </w:rPr>
+        <w:t>/</w:t>
+      </w:r>
+      <w:proofErr w:type="spellStart"/>
+      <w:r>
+        <w:rPr>
+          <w:rFonts w:ascii="Tahoma" w:hAnsi="Tahoma" w:cs="Tahoma"/>
+        </w:rPr>
+        <w:t>Jasa</w:t>
+      </w:r>
+      <w:proofErr w:type="spellEnd"/>
+      <w:r>
+        <w:rPr>
+          <w:rFonts w:ascii="Tahoma" w:hAnsi="Tahoma" w:cs="Tahoma"/>
+        </w:rPr>
+        <w:t xml:space="preserve"> </w:t>
+      </w:r>
+      <w:proofErr w:type="spellStart"/>
+      <w:r>
+        <w:rPr>
+          <w:rFonts w:ascii="Tahoma" w:hAnsi="Tahoma" w:cs="Tahoma"/>
+        </w:rPr>
+        <w:t>dan</w:t>
+      </w:r>
+      <w:proofErr w:type="spellEnd"/>
+      <w:r>
+        <w:rPr>
+          <w:rFonts w:ascii="Tahoma" w:hAnsi="Tahoma" w:cs="Tahoma"/>
+        </w:rPr>
+        <w:t>/</w:t>
+      </w:r>
+      <w:proofErr w:type="spellStart"/>
+      <w:r>
+        <w:rPr>
+          <w:rFonts w:ascii="Tahoma" w:hAnsi="Tahoma" w:cs="Tahoma"/>
+        </w:rPr>
+        <w:t>atau</w:t>
+      </w:r>
+      <w:proofErr w:type="spellEnd"/>
+      <w:r>
+        <w:rPr>
+          <w:rFonts w:ascii="Tahoma" w:hAnsi="Tahoma" w:cs="Tahoma"/>
+        </w:rPr>
+        <w:t xml:space="preserve"> </w:t>
+      </w:r>
+      <w:proofErr w:type="spellStart"/>
+      <w:r>
+        <w:rPr>
+          <w:rFonts w:ascii="Tahoma" w:hAnsi="Tahoma" w:cs="Tahoma"/>
+        </w:rPr>
+        <w:t>Panitia</w:t>
+      </w:r>
+      <w:proofErr w:type="spellEnd"/>
+      <w:r>
+        <w:rPr>
+          <w:rFonts w:ascii="Tahoma" w:hAnsi="Tahoma" w:cs="Tahoma"/>
+        </w:rPr>
+        <w:t xml:space="preserve"> </w:t>
+      </w:r>
+      <w:proofErr w:type="spellStart"/>
+      <w:r>
+        <w:rPr>
+          <w:rFonts w:ascii="Tahoma" w:hAnsi="Tahoma" w:cs="Tahoma"/>
+        </w:rPr>
+        <w:t>Pengadaan</w:t>
+      </w:r>
+      <w:proofErr w:type="spellEnd"/>
+      <w:r>
+        <w:rPr>
+          <w:rFonts w:ascii="Tahoma" w:hAnsi="Tahoma" w:cs="Tahoma"/>
+        </w:rPr>
+        <w:t xml:space="preserve"> yang </w:t>
+      </w:r>
+      <w:proofErr w:type="spellStart"/>
+      <w:r>
+        <w:rPr>
+          <w:rFonts w:ascii="Tahoma" w:hAnsi="Tahoma" w:cs="Tahoma"/>
+        </w:rPr>
+        <w:t>dapat</w:t>
+      </w:r>
+      <w:proofErr w:type="spellEnd"/>
+      <w:r>
+        <w:rPr>
+          <w:rFonts w:ascii="Tahoma" w:hAnsi="Tahoma" w:cs="Tahoma"/>
+        </w:rPr>
+        <w:t xml:space="preserve"> </w:t>
+      </w:r>
+      <w:proofErr w:type="spellStart"/>
+      <w:r>
+        <w:rPr>
+          <w:rFonts w:ascii="Tahoma" w:hAnsi="Tahoma" w:cs="Tahoma"/>
+        </w:rPr>
+        <w:t>mengakibatkan</w:t>
+      </w:r>
+      <w:proofErr w:type="spellEnd"/>
+      <w:r>
+        <w:rPr>
+          <w:rFonts w:ascii="Tahoma" w:hAnsi="Tahoma" w:cs="Tahoma"/>
+        </w:rPr>
+        <w:t xml:space="preserve"> </w:t>
+      </w:r>
+      <w:proofErr w:type="spellStart"/>
+      <w:r>
+        <w:rPr>
+          <w:rFonts w:ascii="Tahoma" w:hAnsi="Tahoma" w:cs="Tahoma"/>
+        </w:rPr>
+        <w:t>terjadinya</w:t>
+      </w:r>
+      <w:proofErr w:type="spellEnd"/>
+      <w:r>
+        <w:rPr>
+          <w:rFonts w:ascii="Tahoma" w:hAnsi="Tahoma" w:cs="Tahoma"/>
+        </w:rPr>
+        <w:t xml:space="preserve"> </w:t>
+      </w:r>
+      <w:proofErr w:type="spellStart"/>
+      <w:r>
+        <w:rPr>
+          <w:rFonts w:ascii="Tahoma" w:hAnsi="Tahoma" w:cs="Tahoma"/>
+        </w:rPr>
+        <w:t>persaingan</w:t>
+      </w:r>
+      <w:proofErr w:type="spellEnd"/>
+      <w:r>
+        <w:rPr>
+          <w:rFonts w:ascii="Tahoma" w:hAnsi="Tahoma" w:cs="Tahoma"/>
+        </w:rPr>
+        <w:t xml:space="preserve"> </w:t>
+      </w:r>
+      <w:proofErr w:type="spellStart"/>
+      <w:r>
+        <w:rPr>
+          <w:rFonts w:ascii="Tahoma" w:hAnsi="Tahoma" w:cs="Tahoma"/>
+        </w:rPr>
+        <w:t>usaha</w:t>
+      </w:r>
+      <w:proofErr w:type="spellEnd"/>
+      <w:r>
+        <w:rPr>
+          <w:rFonts w:ascii="Tahoma" w:hAnsi="Tahoma" w:cs="Tahoma"/>
+        </w:rPr>
+        <w:t xml:space="preserve"> </w:t>
+      </w:r>
+      <w:proofErr w:type="spellStart"/>
+      <w:r>
+        <w:rPr>
+          <w:rFonts w:ascii="Tahoma" w:hAnsi="Tahoma" w:cs="Tahoma"/>
+        </w:rPr>
+        <w:t>tidak</w:t>
+      </w:r>
+      <w:proofErr w:type="spellEnd"/>
+      <w:r>
+        <w:rPr>
+          <w:rFonts w:ascii="Tahoma" w:hAnsi="Tahoma" w:cs="Tahoma"/>
+        </w:rPr>
+        <w:t xml:space="preserve"> </w:t>
+      </w:r>
+      <w:proofErr w:type="spellStart"/>
+      <w:r>
+        <w:rPr>
+          <w:rFonts w:ascii="Tahoma" w:hAnsi="Tahoma" w:cs="Tahoma"/>
+        </w:rPr>
+        <w:t>sehat</w:t>
+      </w:r>
+      <w:proofErr w:type="spellEnd"/>
+      <w:r>
+        <w:rPr>
+          <w:rFonts w:ascii="Tahoma" w:hAnsi="Tahoma" w:cs="Tahoma"/>
+        </w:rPr>
+        <w:t>;</w:t>
       </w:r>
     </w:p>
     <w:p>
@@ -242,9 +850,7 @@
         <w:adjustRightInd w:val="0"/>
         <w:jc w:val="both"/>
         <w:rPr>
-          <w:rFonts w:ascii="Arial" w:hAnsi="Arial" w:cs="Arial"/>
-          <w:sz w:val="25"/>
-          <w:szCs w:val="25"/>
+          <w:rFonts w:ascii="Tahoma" w:hAnsi="Tahoma" w:cs="Tahoma"/>
         </w:rPr>
       </w:pPr>
     </w:p>
@@ -260,34 +866,274 @@
         <w:spacing w:after="0" w:line="240" w:lineRule="auto"/>
         <w:jc w:val="both"/>
         <w:rPr>
-          <w:rFonts w:ascii="Arial" w:hAnsi="Arial" w:cs="Arial"/>
-          <w:sz w:val="25"/>
-          <w:szCs w:val="25"/>
-        </w:rPr>
-      </w:pPr>
-      <w:r>
-        <w:rPr>
-          <w:rFonts w:ascii="Arial" w:hAnsi="Arial" w:cs="Arial"/>
-          <w:sz w:val="24"/>
-          <w:szCs w:val="24"/>
-        </w:rPr>
-        <w:t>Apabila saya melanggar hal-hal yang telah saya nyatakan dalam PAKTA INTEGRITAS ini,</w:t>
-      </w:r>
-      <w:r>
-        <w:rPr>
-          <w:rFonts w:ascii="Arial" w:hAnsi="Arial" w:cs="Arial"/>
-          <w:sz w:val="25"/>
-          <w:szCs w:val="25"/>
-        </w:rPr>
-        <w:t xml:space="preserve"> saya </w:t>
-      </w:r>
-      <w:r>
-        <w:rPr>
-          <w:rFonts w:ascii="Arial" w:hAnsi="Arial" w:cs="Arial"/>
-          <w:sz w:val="24"/>
-          <w:szCs w:val="24"/>
-        </w:rPr>
-        <w:t>bersedia dikenakan sanksi sesuai dengan ketentuan peraturan perundang-undangan yang berlaku.</w:t>
+          <w:rFonts w:ascii="Tahoma" w:hAnsi="Tahoma" w:cs="Tahoma"/>
+        </w:rPr>
+      </w:pPr>
+      <w:proofErr w:type="spellStart"/>
+      <w:r>
+        <w:rPr>
+          <w:rFonts w:ascii="Tahoma" w:hAnsi="Tahoma" w:cs="Tahoma"/>
+        </w:rPr>
+        <w:t>Apabila</w:t>
+      </w:r>
+      <w:proofErr w:type="spellEnd"/>
+      <w:r>
+        <w:rPr>
+          <w:rFonts w:ascii="Tahoma" w:hAnsi="Tahoma" w:cs="Tahoma"/>
+        </w:rPr>
+        <w:t xml:space="preserve"> </w:t>
+      </w:r>
+      <w:proofErr w:type="spellStart"/>
+      <w:r>
+        <w:rPr>
+          <w:rFonts w:ascii="Tahoma" w:hAnsi="Tahoma" w:cs="Tahoma"/>
+        </w:rPr>
+        <w:t>saya</w:t>
+      </w:r>
+      <w:proofErr w:type="spellEnd"/>
+      <w:r>
+        <w:rPr>
+          <w:rFonts w:ascii="Tahoma" w:hAnsi="Tahoma" w:cs="Tahoma"/>
+        </w:rPr>
+        <w:t xml:space="preserve"> </w:t>
+      </w:r>
+      <w:proofErr w:type="spellStart"/>
+      <w:r>
+        <w:rPr>
+          <w:rFonts w:ascii="Tahoma" w:hAnsi="Tahoma" w:cs="Tahoma"/>
+        </w:rPr>
+        <w:t>melanggar</w:t>
+      </w:r>
+      <w:proofErr w:type="spellEnd"/>
+      <w:r>
+        <w:rPr>
+          <w:rFonts w:ascii="Tahoma" w:hAnsi="Tahoma" w:cs="Tahoma"/>
+        </w:rPr>
+        <w:t xml:space="preserve"> </w:t>
+      </w:r>
+      <w:proofErr w:type="spellStart"/>
+      <w:r>
+        <w:rPr>
+          <w:rFonts w:ascii="Tahoma" w:hAnsi="Tahoma" w:cs="Tahoma"/>
+        </w:rPr>
+        <w:t>hal-hal</w:t>
+      </w:r>
+      <w:proofErr w:type="spellEnd"/>
+      <w:r>
+        <w:rPr>
+          <w:rFonts w:ascii="Tahoma" w:hAnsi="Tahoma" w:cs="Tahoma"/>
+        </w:rPr>
+        <w:t xml:space="preserve"> yang </w:t>
+      </w:r>
+      <w:proofErr w:type="spellStart"/>
+      <w:r>
+        <w:rPr>
+          <w:rFonts w:ascii="Tahoma" w:hAnsi="Tahoma" w:cs="Tahoma"/>
+        </w:rPr>
+        <w:t>telah</w:t>
+      </w:r>
+      <w:proofErr w:type="spellEnd"/>
+      <w:r>
+        <w:rPr>
+          <w:rFonts w:ascii="Tahoma" w:hAnsi="Tahoma" w:cs="Tahoma"/>
+        </w:rPr>
+        <w:t xml:space="preserve"> </w:t>
+      </w:r>
+      <w:proofErr w:type="spellStart"/>
+      <w:r>
+        <w:rPr>
+          <w:rFonts w:ascii="Tahoma" w:hAnsi="Tahoma" w:cs="Tahoma"/>
+        </w:rPr>
+        <w:t>saya</w:t>
+      </w:r>
+      <w:proofErr w:type="spellEnd"/>
+      <w:r>
+        <w:rPr>
+          <w:rFonts w:ascii="Tahoma" w:hAnsi="Tahoma" w:cs="Tahoma"/>
+        </w:rPr>
+        <w:t xml:space="preserve"> </w:t>
+      </w:r>
+      <w:proofErr w:type="spellStart"/>
+      <w:r>
+        <w:rPr>
+          <w:rFonts w:ascii="Tahoma" w:hAnsi="Tahoma" w:cs="Tahoma"/>
+        </w:rPr>
+        <w:t>nyatakan</w:t>
+      </w:r>
+      <w:proofErr w:type="spellEnd"/>
+      <w:r>
+        <w:rPr>
+          <w:rFonts w:ascii="Tahoma" w:hAnsi="Tahoma" w:cs="Tahoma"/>
+        </w:rPr>
+        <w:t xml:space="preserve"> </w:t>
+      </w:r>
+      <w:proofErr w:type="spellStart"/>
+      <w:r>
+        <w:rPr>
+          <w:rFonts w:ascii="Tahoma" w:hAnsi="Tahoma" w:cs="Tahoma"/>
+        </w:rPr>
+        <w:t>dalam</w:t>
+      </w:r>
+      <w:proofErr w:type="spellEnd"/>
+      <w:r>
+        <w:rPr>
+          <w:rFonts w:ascii="Tahoma" w:hAnsi="Tahoma" w:cs="Tahoma"/>
+        </w:rPr>
+        <w:t xml:space="preserve"> PAKTA INTEGRITAS </w:t>
+      </w:r>
+      <w:proofErr w:type="spellStart"/>
+      <w:r>
+        <w:rPr>
+          <w:rFonts w:ascii="Tahoma" w:hAnsi="Tahoma" w:cs="Tahoma"/>
+        </w:rPr>
+        <w:t>ini</w:t>
+      </w:r>
+      <w:proofErr w:type="spellEnd"/>
+      <w:r>
+        <w:rPr>
+          <w:rFonts w:ascii="Tahoma" w:hAnsi="Tahoma" w:cs="Tahoma"/>
+        </w:rPr>
+        <w:t xml:space="preserve">, </w:t>
+      </w:r>
+      <w:proofErr w:type="spellStart"/>
+      <w:r>
+        <w:rPr>
+          <w:rFonts w:ascii="Tahoma" w:hAnsi="Tahoma" w:cs="Tahoma"/>
+        </w:rPr>
+        <w:t>saya</w:t>
+      </w:r>
+      <w:proofErr w:type="spellEnd"/>
+      <w:r>
+        <w:rPr>
+          <w:rFonts w:ascii="Tahoma" w:hAnsi="Tahoma" w:cs="Tahoma"/>
+        </w:rPr>
+        <w:t xml:space="preserve"> </w:t>
+      </w:r>
+      <w:proofErr w:type="spellStart"/>
+      <w:r>
+        <w:rPr>
+          <w:rFonts w:ascii="Tahoma" w:hAnsi="Tahoma" w:cs="Tahoma"/>
+        </w:rPr>
+        <w:t>bersedia</w:t>
+      </w:r>
+      <w:proofErr w:type="spellEnd"/>
+      <w:r>
+        <w:rPr>
+          <w:rFonts w:ascii="Tahoma" w:hAnsi="Tahoma" w:cs="Tahoma"/>
+        </w:rPr>
+        <w:t xml:space="preserve"> </w:t>
+      </w:r>
+      <w:proofErr w:type="spellStart"/>
+      <w:r>
+        <w:rPr>
+          <w:rFonts w:ascii="Tahoma" w:hAnsi="Tahoma" w:cs="Tahoma"/>
+        </w:rPr>
+        <w:t>dikenakan</w:t>
+      </w:r>
+      <w:proofErr w:type="spellEnd"/>
+      <w:r>
+        <w:rPr>
+          <w:rFonts w:ascii="Tahoma" w:hAnsi="Tahoma" w:cs="Tahoma"/>
+        </w:rPr>
+        <w:t xml:space="preserve"> </w:t>
+      </w:r>
+      <w:proofErr w:type="spellStart"/>
+      <w:r>
+        <w:rPr>
+          <w:rFonts w:ascii="Tahoma" w:hAnsi="Tahoma" w:cs="Tahoma"/>
+        </w:rPr>
+        <w:t>sanksi</w:t>
+      </w:r>
+      <w:proofErr w:type="spellEnd"/>
+      <w:r>
+        <w:rPr>
+          <w:rFonts w:ascii="Tahoma" w:hAnsi="Tahoma" w:cs="Tahoma"/>
+        </w:rPr>
+        <w:t xml:space="preserve"> </w:t>
+      </w:r>
+      <w:proofErr w:type="spellStart"/>
+      <w:r>
+        <w:rPr>
+          <w:rFonts w:ascii="Tahoma" w:hAnsi="Tahoma" w:cs="Tahoma"/>
+        </w:rPr>
+        <w:t>sesuai</w:t>
+      </w:r>
+      <w:proofErr w:type="spellEnd"/>
+      <w:r>
+        <w:rPr>
+          <w:rFonts w:ascii="Tahoma" w:hAnsi="Tahoma" w:cs="Tahoma"/>
+        </w:rPr>
+        <w:t xml:space="preserve"> </w:t>
+      </w:r>
+      <w:proofErr w:type="spellStart"/>
+      <w:r>
+        <w:rPr>
+          <w:rFonts w:ascii="Tahoma" w:hAnsi="Tahoma" w:cs="Tahoma"/>
+        </w:rPr>
+        <w:t>dengan</w:t>
+      </w:r>
+      <w:proofErr w:type="spellEnd"/>
+      <w:r>
+        <w:rPr>
+          <w:rFonts w:ascii="Tahoma" w:hAnsi="Tahoma" w:cs="Tahoma"/>
+        </w:rPr>
+        <w:t xml:space="preserve"> </w:t>
+      </w:r>
+      <w:proofErr w:type="spellStart"/>
+      <w:r>
+        <w:rPr>
+          <w:rFonts w:ascii="Tahoma" w:hAnsi="Tahoma" w:cs="Tahoma"/>
+        </w:rPr>
+        <w:t>ketentuan</w:t>
+      </w:r>
+      <w:proofErr w:type="spellEnd"/>
+      <w:r>
+        <w:rPr>
+          <w:rFonts w:ascii="Tahoma" w:hAnsi="Tahoma" w:cs="Tahoma"/>
+        </w:rPr>
+        <w:t xml:space="preserve"> </w:t>
+      </w:r>
+      <w:proofErr w:type="spellStart"/>
+      <w:r>
+        <w:rPr>
+          <w:rFonts w:ascii="Tahoma" w:hAnsi="Tahoma" w:cs="Tahoma"/>
+        </w:rPr>
+        <w:t>peraturan</w:t>
+      </w:r>
+      <w:proofErr w:type="spellEnd"/>
+      <w:r>
+        <w:rPr>
+          <w:rFonts w:ascii="Tahoma" w:hAnsi="Tahoma" w:cs="Tahoma"/>
+        </w:rPr>
+        <w:t xml:space="preserve"> </w:t>
+      </w:r>
+      <w:proofErr w:type="spellStart"/>
+      <w:r>
+        <w:rPr>
+          <w:rFonts w:ascii="Tahoma" w:hAnsi="Tahoma" w:cs="Tahoma"/>
+        </w:rPr>
+        <w:t>perundang-undangan</w:t>
+      </w:r>
+      <w:proofErr w:type="spellEnd"/>
+      <w:r>
+        <w:rPr>
+          <w:rFonts w:ascii="Tahoma" w:hAnsi="Tahoma" w:cs="Tahoma"/>
+        </w:rPr>
+        <w:t xml:space="preserve"> yang </w:t>
+      </w:r>
+      <w:proofErr w:type="spellStart"/>
+      <w:r>
+        <w:rPr>
+          <w:rFonts w:ascii="Tahoma" w:hAnsi="Tahoma" w:cs="Tahoma"/>
+        </w:rPr>
+        <w:t>berlaku</w:t>
+      </w:r>
+      <w:proofErr w:type="spellEnd"/>
+      <w:r>
+        <w:rPr>
+          <w:rFonts w:ascii="Tahoma" w:hAnsi="Tahoma" w:cs="Tahoma"/>
+        </w:rPr>
+        <w:t>.</w:t>
       </w:r>
     </w:p>
     <w:p>
@@ -297,9 +1143,7 @@
         <w:adjustRightInd w:val="0"/>
         <w:jc w:val="both"/>
         <w:rPr>
-          <w:rFonts w:ascii="Footlight MT Light" w:hAnsi="Footlight MT Light" w:cs="TTFE63A7F8t00"/>
-          <w:sz w:val="25"/>
-          <w:szCs w:val="25"/>
+          <w:rFonts w:ascii="Tahoma" w:hAnsi="Tahoma" w:cs="Tahoma"/>
         </w:rPr>
       </w:pPr>
     </w:p>
@@ -310,9 +1154,7 @@
         <w:adjustRightInd w:val="0"/>
         <w:jc w:val="both"/>
         <w:rPr>
-          <w:rFonts w:ascii="Footlight MT Light" w:hAnsi="Footlight MT Light" w:cs="TTFE63A7F8t00"/>
-          <w:sz w:val="25"/>
-          <w:szCs w:val="25"/>
+          <w:rFonts w:ascii="Tahoma" w:hAnsi="Tahoma" w:cs="Tahoma"/>
         </w:rPr>
       </w:pPr>
     </w:p>
@@ -323,18 +1165,22 @@
         <w:adjustRightInd w:val="0"/>
         <w:jc w:val="right"/>
         <w:rPr>
-          <w:rFonts w:ascii="Arial" w:hAnsi="Arial" w:cs="Arial"/>
-          <w:i/>
-          <w:sz w:val="25"/>
-          <w:szCs w:val="25"/>
-        </w:rPr>
-      </w:pPr>
-      <w:r>
-        <w:rPr>
-          <w:rFonts w:ascii="Arial" w:hAnsi="Arial" w:cs="Arial"/>
-          <w:i/>
-          <w:sz w:val="25"/>
-          <w:szCs w:val="25"/>
+          <w:rFonts w:ascii="Tahoma" w:hAnsi="Tahoma" w:cs="Tahoma"/>
+          <w:i/>
+        </w:rPr>
+      </w:pPr>
+      <w:r>
+        <w:rPr>
+          <w:rFonts w:ascii="Tahoma" w:hAnsi="Tahoma" w:cs="Tahoma"/>
+          <w:i/>
+          <w:lang w:val="id-ID"/>
+        </w:rPr>
+        <w:t>................</w:t>
+      </w:r>
+      <w:r>
+        <w:rPr>
+          <w:rFonts w:ascii="Tahoma" w:hAnsi="Tahoma" w:cs="Tahoma"/>
+          <w:i/>
         </w:rPr>
         <w:t>…</w:t>
       </w:r>
@@ -345,10 +1191,8 @@
         <w:autoSpaceDN w:val="0"/>
         <w:adjustRightInd w:val="0"/>
         <w:rPr>
-          <w:rFonts w:ascii="Arial" w:hAnsi="Arial" w:cs="Arial"/>
-          <w:i/>
-          <w:sz w:val="25"/>
-          <w:szCs w:val="25"/>
+          <w:rFonts w:ascii="Tahoma" w:hAnsi="Tahoma" w:cs="Tahoma"/>
+          <w:i/>
         </w:rPr>
       </w:pPr>
     </w:p>
@@ -358,28 +1202,22 @@
         <w:autoSpaceDN w:val="0"/>
         <w:adjustRightInd w:val="0"/>
         <w:rPr>
-          <w:rFonts w:ascii="Arial" w:hAnsi="Arial" w:cs="Arial"/>
-          <w:i/>
-          <w:sz w:val="25"/>
-          <w:szCs w:val="25"/>
+          <w:rFonts w:ascii="Tahoma" w:hAnsi="Tahoma" w:cs="Tahoma"/>
+          <w:i/>
         </w:rPr>
       </w:pPr>
     </w:p>
     <w:p>
       <w:pPr>
         <w:rPr>
-          <w:rFonts w:ascii="Arial" w:hAnsi="Arial" w:cs="Arial"/>
-          <w:i/>
-          <w:sz w:val="25"/>
-          <w:szCs w:val="25"/>
-        </w:rPr>
-      </w:pPr>
-      <w:r>
-        <w:rPr>
-          <w:rFonts w:ascii="Arial" w:hAnsi="Arial" w:cs="Arial"/>
+          <w:rFonts w:ascii="Tahoma" w:hAnsi="Tahoma" w:cs="Tahoma"/>
+          <w:i/>
+        </w:rPr>
+      </w:pPr>
+      <w:r>
+        <w:rPr>
+          <w:rFonts w:ascii="Tahoma" w:hAnsi="Tahoma" w:cs="Tahoma"/>
           <w:noProof/>
-          <w:sz w:val="25"/>
-          <w:szCs w:val="25"/>
         </w:rPr>
         <w:pict>
           <v:rect id="Rectangle 1" o:spid="_x0000_s1026" style="position:absolute;margin-left:326pt;margin-top:20.1pt;width:77pt;height:105pt;z-index:251659264;visibility:visible;mso-height-relative:margin;v-text-anchor:middle" o:gfxdata="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" fillcolor="white [3201]" strokecolor="#f79646 [3209]" strokeweight="2pt">
@@ -389,8 +1227,13 @@
                   <w:pPr>
                     <w:jc w:val="center"/>
                   </w:pPr>
+                  <w:proofErr w:type="spellStart"/>
                   <w:r>
-                    <w:t>Meterai 6000</w:t>
+                    <w:t>Meterai</w:t>
+                  </w:r>
+                  <w:proofErr w:type="spellEnd"/>
+                  <w:r>
+                    <w:t xml:space="preserve"> 6000</w:t>
                   </w:r>
                 </w:p>
               </w:txbxContent>
@@ -398,60 +1241,76 @@
           </v:rect>
         </w:pict>
       </w:r>
-      <w:r>
-        <w:rPr>
-          <w:rFonts w:ascii="Arial" w:hAnsi="Arial" w:cs="Arial"/>
-          <w:sz w:val="25"/>
-          <w:szCs w:val="25"/>
-        </w:rPr>
-        <w:t>Penyedia Barang/Jasa</w:t>
-      </w:r>
-      <w:r>
-        <w:rPr>
-          <w:rFonts w:ascii="Arial" w:hAnsi="Arial" w:cs="Arial"/>
-          <w:sz w:val="25"/>
-          <w:szCs w:val="25"/>
+      <w:proofErr w:type="spellStart"/>
+      <w:r>
+        <w:rPr>
+          <w:rFonts w:ascii="Tahoma" w:hAnsi="Tahoma" w:cs="Tahoma"/>
+        </w:rPr>
+        <w:t>Penyedia</w:t>
+      </w:r>
+      <w:proofErr w:type="spellEnd"/>
+      <w:r>
+        <w:rPr>
+          <w:rFonts w:ascii="Tahoma" w:hAnsi="Tahoma" w:cs="Tahoma"/>
+        </w:rPr>
+        <w:t xml:space="preserve"> </w:t>
+      </w:r>
+      <w:proofErr w:type="spellStart"/>
+      <w:r>
+        <w:rPr>
+          <w:rFonts w:ascii="Tahoma" w:hAnsi="Tahoma" w:cs="Tahoma"/>
+        </w:rPr>
+        <w:t>Barang</w:t>
+      </w:r>
+      <w:proofErr w:type="spellEnd"/>
+      <w:r>
+        <w:rPr>
+          <w:rFonts w:ascii="Tahoma" w:hAnsi="Tahoma" w:cs="Tahoma"/>
+        </w:rPr>
+        <w:t>/</w:t>
+      </w:r>
+      <w:proofErr w:type="spellStart"/>
+      <w:r>
+        <w:rPr>
+          <w:rFonts w:ascii="Tahoma" w:hAnsi="Tahoma" w:cs="Tahoma"/>
+        </w:rPr>
+        <w:t>Jasa</w:t>
+      </w:r>
+      <w:proofErr w:type="spellEnd"/>
+      <w:r>
+        <w:rPr>
+          <w:rFonts w:ascii="Tahoma" w:hAnsi="Tahoma" w:cs="Tahoma"/>
         </w:rPr>
         <w:tab/>
         <w:t>:</w:t>
       </w:r>
       <w:r>
         <w:rPr>
-          <w:rFonts w:ascii="Arial" w:hAnsi="Arial" w:cs="Arial"/>
-          <w:sz w:val="25"/>
-          <w:szCs w:val="25"/>
+          <w:rFonts w:ascii="Tahoma" w:hAnsi="Tahoma" w:cs="Tahoma"/>
         </w:rPr>
         <w:tab/>
       </w:r>
       <w:r>
         <w:rPr>
-          <w:rFonts w:ascii="Arial" w:hAnsi="Arial" w:cs="Arial"/>
-          <w:sz w:val="25"/>
-          <w:szCs w:val="25"/>
+          <w:rFonts w:ascii="Tahoma" w:hAnsi="Tahoma" w:cs="Tahoma"/>
         </w:rPr>
         <w:tab/>
       </w:r>
       <w:r>
         <w:rPr>
-          <w:rFonts w:ascii="Arial" w:hAnsi="Arial" w:cs="Arial"/>
-          <w:sz w:val="25"/>
-          <w:szCs w:val="25"/>
+          <w:rFonts w:ascii="Tahoma" w:hAnsi="Tahoma" w:cs="Tahoma"/>
         </w:rPr>
         <w:tab/>
       </w:r>
       <w:r>
         <w:rPr>
-          <w:rFonts w:ascii="Arial" w:hAnsi="Arial" w:cs="Arial"/>
-          <w:sz w:val="25"/>
-          <w:szCs w:val="25"/>
+          <w:rFonts w:ascii="Tahoma" w:hAnsi="Tahoma" w:cs="Tahoma"/>
         </w:rPr>
         <w:tab/>
       </w:r>
       <w:r>
         <w:rPr>
-          <w:rFonts w:ascii="Arial" w:hAnsi="Arial" w:cs="Arial"/>
-          <w:sz w:val="25"/>
-          <w:szCs w:val="25"/>
+          <w:rFonts w:ascii="Tahoma" w:hAnsi="Tahoma" w:cs="Tahoma"/>
         </w:rPr>
         <w:tab/>
       </w:r>
@@ -460,9 +1319,7 @@
       <w:pPr>
         <w:ind w:left="3600" w:firstLine="720"/>
         <w:rPr>
-          <w:rFonts w:ascii="Arial" w:hAnsi="Arial" w:cs="Arial"/>
-          <w:sz w:val="25"/>
-          <w:szCs w:val="25"/>
+          <w:rFonts w:ascii="Tahoma" w:hAnsi="Tahoma" w:cs="Tahoma"/>
         </w:rPr>
       </w:pPr>
     </w:p>
@@ -470,9 +1327,7 @@
       <w:pPr>
         <w:ind w:left="3600" w:firstLine="720"/>
         <w:rPr>
-          <w:rFonts w:ascii="Arial" w:hAnsi="Arial" w:cs="Arial"/>
-          <w:sz w:val="25"/>
-          <w:szCs w:val="25"/>
+          <w:rFonts w:ascii="Tahoma" w:hAnsi="Tahoma" w:cs="Tahoma"/>
         </w:rPr>
       </w:pPr>
     </w:p>
@@ -480,9 +1335,7 @@
       <w:pPr>
         <w:ind w:left="5760" w:firstLine="720"/>
         <w:rPr>
-          <w:rFonts w:ascii="Arial" w:hAnsi="Arial" w:cs="Arial"/>
-          <w:sz w:val="25"/>
-          <w:szCs w:val="25"/>
+          <w:rFonts w:ascii="Tahoma" w:hAnsi="Tahoma" w:cs="Tahoma"/>
         </w:rPr>
       </w:pPr>
     </w:p>
@@ -490,10 +1343,8 @@
       <w:pPr>
         <w:ind w:left="5760" w:firstLine="720"/>
         <w:rPr>
-          <w:rFonts w:ascii="Arial" w:hAnsi="Arial" w:cs="Arial"/>
-          <w:i/>
-          <w:sz w:val="25"/>
-          <w:szCs w:val="25"/>
+          <w:rFonts w:ascii="Tahoma" w:hAnsi="Tahoma" w:cs="Tahoma"/>
+          <w:i/>
           <w:u w:val="single"/>
         </w:rPr>
       </w:pPr>
@@ -502,46 +1353,38 @@
       <w:pPr>
         <w:ind w:left="5760" w:firstLine="720"/>
         <w:rPr>
-          <w:rFonts w:ascii="Arial" w:hAnsi="Arial" w:cs="Arial"/>
+          <w:rFonts w:ascii="Tahoma" w:hAnsi="Tahoma" w:cs="Tahoma"/>
           <w:u w:val="single"/>
         </w:rPr>
       </w:pPr>
       <w:r>
         <w:rPr>
-          <w:rFonts w:ascii="Arial" w:hAnsi="Arial" w:cs="Arial"/>
-          <w:i/>
-          <w:sz w:val="25"/>
-          <w:szCs w:val="25"/>
+          <w:rFonts w:ascii="Tahoma" w:hAnsi="Tahoma" w:cs="Tahoma"/>
+          <w:i/>
           <w:u w:val="single"/>
         </w:rPr>
         <w:t>(</w:t>
       </w:r>
       <w:r>
         <w:rPr>
-          <w:rFonts w:ascii="Arial" w:hAnsi="Arial" w:cs="Arial"/>
-          <w:i/>
-          <w:sz w:val="25"/>
-          <w:szCs w:val="25"/>
+          <w:rFonts w:ascii="Tahoma" w:hAnsi="Tahoma" w:cs="Tahoma"/>
+          <w:i/>
           <w:u w:val="single"/>
         </w:rPr>
         <w:tab/>
       </w:r>
       <w:r>
         <w:rPr>
-          <w:rFonts w:ascii="Arial" w:hAnsi="Arial" w:cs="Arial"/>
-          <w:i/>
-          <w:sz w:val="25"/>
-          <w:szCs w:val="25"/>
+          <w:rFonts w:ascii="Tahoma" w:hAnsi="Tahoma" w:cs="Tahoma"/>
+          <w:i/>
           <w:u w:val="single"/>
         </w:rPr>
         <w:tab/>
       </w:r>
       <w:r>
         <w:rPr>
-          <w:rFonts w:ascii="Arial" w:hAnsi="Arial" w:cs="Arial"/>
-          <w:i/>
-          <w:sz w:val="25"/>
-          <w:szCs w:val="25"/>
+          <w:rFonts w:ascii="Tahoma" w:hAnsi="Tahoma" w:cs="Tahoma"/>
+          <w:i/>
           <w:u w:val="single"/>
         </w:rPr>
         <w:t>)</w:t>
